--- a/Entrega N° 2/Modelado de Negocio - Modificación Propuesta/Casos de Uso/Plantilla Caso de Uso 09.docx
+++ b/Entrega N° 2/Modelado de Negocio - Modificación Propuesta/Casos de Uso/Plantilla Caso de Uso 09.docx
@@ -2,299 +2,392 @@
 <file path=word/document.xml><?xml version="1.0" encoding="utf-8"?>
 <w:document xmlns:wpc="http://schemas.microsoft.com/office/word/2010/wordprocessingCanvas" xmlns:cx="http://schemas.microsoft.com/office/drawing/2014/chartex" xmlns:cx1="http://schemas.microsoft.com/office/drawing/2015/9/8/chartex" xmlns:cx2="http://schemas.microsoft.com/office/drawing/2015/10/21/chartex" xmlns:cx3="http://schemas.microsoft.com/office/drawing/2016/5/9/chartex" xmlns:cx4="http://schemas.microsoft.com/office/drawing/2016/5/10/chartex" xmlns:cx5="http://schemas.microsoft.com/office/drawing/2016/5/11/chartex" xmlns:cx6="http://schemas.microsoft.com/office/drawing/2016/5/12/chartex" xmlns:cx7="http://schemas.microsoft.com/office/drawing/2016/5/13/chartex" xmlns:cx8="http://schemas.microsoft.com/office/drawing/2016/5/14/chartex" xmlns:mc="http://schemas.openxmlformats.org/markup-compatibility/2006" xmlns:aink="http://schemas.microsoft.com/office/drawing/2016/ink" xmlns:am3d="http://schemas.microsoft.com/office/drawing/2017/model3d" xmlns:o="urn:schemas-microsoft-com:office:office" xmlns:oel="http://schemas.microsoft.com/office/2019/extlst" xmlns:r="http://schemas.openxmlformats.org/officeDocument/2006/relationships" xmlns:m="http://schemas.openxmlformats.org/officeDocument/2006/math" xmlns:v="urn:schemas-microsoft-com:vml" xmlns:wp14="http://schemas.microsoft.com/office/word/2010/wordprocessingDrawing" xmlns:wp="http://schemas.openxmlformats.org/drawingml/2006/wordprocessingDrawing" xmlns:w10="urn:schemas-microsoft-com:office:word" xmlns:w="http://schemas.openxmlformats.org/wordprocessingml/2006/main" xmlns:w14="http://schemas.microsoft.com/office/word/2010/wordml" xmlns:w15="http://schemas.microsoft.com/office/word/2012/wordml" xmlns:w16cex="http://schemas.microsoft.com/office/word/2018/wordml/cex" xmlns:w16cid="http://schemas.microsoft.com/office/word/2016/wordml/cid" xmlns:w16="http://schemas.microsoft.com/office/word/2018/wordml" xmlns:w16sdtdh="http://schemas.microsoft.com/office/word/2020/wordml/sdtdatahash" xmlns:w16se="http://schemas.microsoft.com/office/word/2015/wordml/symex" xmlns:wpg="http://schemas.microsoft.com/office/word/2010/wordprocessingGroup" xmlns:wpi="http://schemas.microsoft.com/office/word/2010/wordprocessingInk" xmlns:wne="http://schemas.microsoft.com/office/word/2006/wordml" xmlns:wps="http://schemas.microsoft.com/office/word/2010/wordprocessingShape" mc:Ignorable="w14 w15 w16se w16cid w16 w16cex w16sdtdh wp14">
   <w:body>
-    <w:p>
-      <w:pPr>
-        <w:pStyle w:val="Ttulo1"/>
-        <w:spacing w:before="0"/>
-        <w:ind w:firstLine="0"/>
-        <w:rPr>
-          <w:b/>
-          <w:color w:val="auto"/>
-          <w:u w:val="single"/>
-        </w:rPr>
-      </w:pPr>
-      <w:r>
-        <w:rPr>
-          <w:b/>
-          <w:color w:val="auto"/>
-          <w:u w:val="single"/>
-        </w:rPr>
-        <w:t>DESCRIP</w:t>
-      </w:r>
-      <w:r>
-        <w:rPr>
-          <w:b/>
-          <w:color w:val="auto"/>
-          <w:u w:val="single"/>
-        </w:rPr>
-        <w:t>CIÓN DE CASO DE USO</w:t>
-      </w:r>
-    </w:p>
-    <w:p/>
     <w:tbl>
       <w:tblPr>
-        <w:tblW w:w="8916" w:type="dxa"/>
-        <w:jc w:val="center"/>
-        <w:tblBorders>
-          <w:top w:val="double" w:sz="4" w:space="0" w:color="808080"/>
-          <w:left w:val="double" w:sz="4" w:space="0" w:color="808080"/>
-          <w:bottom w:val="double" w:sz="4" w:space="0" w:color="808080"/>
-          <w:right w:val="double" w:sz="4" w:space="0" w:color="808080"/>
-          <w:insideH w:val="double" w:sz="4" w:space="0" w:color="808080"/>
-          <w:insideV w:val="double" w:sz="4" w:space="0" w:color="808080"/>
-        </w:tblBorders>
-        <w:tblLayout w:type="fixed"/>
+        <w:tblW w:w="0" w:type="auto"/>
         <w:tblCellMar>
-          <w:left w:w="70" w:type="dxa"/>
-          <w:right w:w="70" w:type="dxa"/>
+          <w:top w:w="15" w:type="dxa"/>
+          <w:left w:w="15" w:type="dxa"/>
+          <w:bottom w:w="15" w:type="dxa"/>
+          <w:right w:w="15" w:type="dxa"/>
         </w:tblCellMar>
-        <w:tblLook w:val="0000" w:firstRow="0" w:lastRow="0" w:firstColumn="0" w:lastColumn="0" w:noHBand="0" w:noVBand="0"/>
+        <w:tblLook w:val="04A0" w:firstRow="1" w:lastRow="0" w:firstColumn="1" w:lastColumn="0" w:noHBand="0" w:noVBand="1"/>
       </w:tblPr>
       <w:tblGrid>
-        <w:gridCol w:w="1119"/>
-        <w:gridCol w:w="4686"/>
-        <w:gridCol w:w="3111"/>
+        <w:gridCol w:w="3032"/>
+        <w:gridCol w:w="6152"/>
       </w:tblGrid>
       <w:tr>
         <w:trPr>
-          <w:cantSplit/>
-          <w:trHeight w:val="190"/>
-          <w:jc w:val="center"/>
+          <w:trHeight w:val="300"/>
         </w:trPr>
         <w:tc>
           <w:tcPr>
-            <w:tcW w:w="1119" w:type="dxa"/>
+            <w:tcW w:w="2820" w:type="dxa"/>
+            <w:tcBorders>
+              <w:top w:val="single" w:sz="12" w:space="0" w:color="808080"/>
+              <w:left w:val="single" w:sz="12" w:space="0" w:color="808080"/>
+              <w:bottom w:val="single" w:sz="12" w:space="0" w:color="808080"/>
+              <w:right w:val="single" w:sz="12" w:space="0" w:color="808080"/>
+            </w:tcBorders>
             <w:shd w:val="clear" w:color="auto" w:fill="D9D9D9"/>
+            <w:tcMar>
+              <w:top w:w="0" w:type="dxa"/>
+              <w:left w:w="80" w:type="dxa"/>
+              <w:bottom w:w="0" w:type="dxa"/>
+              <w:right w:w="80" w:type="dxa"/>
+            </w:tcMar>
+            <w:hideMark/>
           </w:tcPr>
           <w:p>
             <w:pPr>
-              <w:pStyle w:val="PlantillaCar"/>
-              <w:rPr>
-                <w:rFonts w:ascii="Trebuchet MS" w:hAnsi="Trebuchet MS" w:cs="Arial"/>
-                <w:sz w:val="24"/>
-                <w:szCs w:val="24"/>
+              <w:ind w:firstLine="0"/>
+              <w:rPr>
+                <w:rFonts w:ascii="Times New Roman" w:hAnsi="Times New Roman"/>
+                <w:sz w:val="22"/>
+                <w:szCs w:val="22"/>
+                <w:lang w:val="en-US" w:eastAsia="en-US"/>
               </w:rPr>
             </w:pPr>
             <w:r>
               <w:rPr>
-                <w:rFonts w:ascii="Trebuchet MS" w:hAnsi="Trebuchet MS" w:cs="Arial"/>
-                <w:sz w:val="24"/>
-                <w:szCs w:val="24"/>
-              </w:rPr>
-              <w:t>ID:</w:t>
-            </w:r>
-            <w:r>
-              <w:rPr>
-                <w:rFonts w:ascii="Trebuchet MS" w:hAnsi="Trebuchet MS" w:cs="Arial"/>
-                <w:sz w:val="24"/>
-                <w:szCs w:val="24"/>
-              </w:rPr>
-              <w:t>0</w:t>
-            </w:r>
-            <w:r>
-              <w:rPr>
-                <w:rFonts w:ascii="Trebuchet MS" w:hAnsi="Trebuchet MS" w:cs="Arial"/>
-                <w:sz w:val="24"/>
-                <w:szCs w:val="24"/>
-              </w:rPr>
-              <w:t>9</w:t>
+                <w:color w:val="000000"/>
+                <w:sz w:val="22"/>
+                <w:szCs w:val="22"/>
+                <w:lang w:val="en-US" w:eastAsia="en-US"/>
+              </w:rPr>
+              <w:t>ID:09</w:t>
             </w:r>
           </w:p>
         </w:tc>
         <w:tc>
           <w:tcPr>
-            <w:tcW w:w="7797" w:type="dxa"/>
-            <w:gridSpan w:val="2"/>
+            <w:tcW w:w="6364" w:type="dxa"/>
+            <w:tcBorders>
+              <w:top w:val="single" w:sz="12" w:space="0" w:color="808080"/>
+              <w:left w:val="single" w:sz="12" w:space="0" w:color="808080"/>
+              <w:bottom w:val="single" w:sz="12" w:space="0" w:color="808080"/>
+              <w:right w:val="single" w:sz="12" w:space="0" w:color="808080"/>
+            </w:tcBorders>
             <w:shd w:val="clear" w:color="auto" w:fill="D9D9D9"/>
+            <w:tcMar>
+              <w:top w:w="0" w:type="dxa"/>
+              <w:left w:w="80" w:type="dxa"/>
+              <w:bottom w:w="0" w:type="dxa"/>
+              <w:right w:w="80" w:type="dxa"/>
+            </w:tcMar>
+            <w:hideMark/>
           </w:tcPr>
           <w:p>
             <w:pPr>
-              <w:pStyle w:val="PlantillaCar"/>
-              <w:rPr>
-                <w:rFonts w:ascii="Trebuchet MS" w:hAnsi="Trebuchet MS" w:cs="Arial"/>
-                <w:sz w:val="24"/>
-                <w:szCs w:val="24"/>
+              <w:ind w:firstLine="0"/>
+              <w:rPr>
+                <w:rFonts w:ascii="Times New Roman" w:hAnsi="Times New Roman"/>
+                <w:sz w:val="22"/>
+                <w:szCs w:val="22"/>
+                <w:lang w:val="es-AR" w:eastAsia="en-US"/>
               </w:rPr>
             </w:pPr>
             <w:r>
               <w:rPr>
-                <w:rFonts w:ascii="Trebuchet MS" w:hAnsi="Trebuchet MS" w:cs="Arial"/>
-                <w:sz w:val="24"/>
-                <w:szCs w:val="24"/>
+                <w:color w:val="000000"/>
+                <w:sz w:val="22"/>
+                <w:szCs w:val="22"/>
+                <w:lang w:val="es-AR" w:eastAsia="en-US"/>
               </w:rPr>
               <w:t xml:space="preserve">Nombre Caso de Uso: </w:t>
             </w:r>
             <w:r>
               <w:rPr>
-                <w:rFonts w:ascii="Trebuchet MS" w:hAnsi="Trebuchet MS" w:cs="Arial"/>
                 <w:b/>
-                <w:sz w:val="24"/>
-                <w:szCs w:val="24"/>
-              </w:rPr>
-              <w:t xml:space="preserve"> </w:t>
-            </w:r>
-            <w:r>
-              <w:rPr>
-                <w:rFonts w:ascii="Trebuchet MS" w:hAnsi="Trebuchet MS" w:cs="Arial"/>
-                <w:b/>
-                <w:sz w:val="24"/>
-                <w:szCs w:val="24"/>
-              </w:rPr>
-              <w:t>Registrar cobro de pedido de catering</w:t>
+                <w:bCs/>
+                <w:color w:val="000000"/>
+                <w:sz w:val="22"/>
+                <w:szCs w:val="22"/>
+                <w:lang w:val="es-AR" w:eastAsia="en-US"/>
+              </w:rPr>
+              <w:t> Registrar cobro de pedido de catering</w:t>
             </w:r>
           </w:p>
         </w:tc>
       </w:tr>
       <w:tr>
         <w:trPr>
-          <w:cantSplit/>
-          <w:trHeight w:val="50"/>
-          <w:jc w:val="center"/>
+          <w:trHeight w:val="315"/>
         </w:trPr>
         <w:tc>
           <w:tcPr>
-            <w:tcW w:w="5805" w:type="dxa"/>
-            <w:gridSpan w:val="2"/>
+            <w:tcW w:w="2820" w:type="dxa"/>
+            <w:tcBorders>
+              <w:top w:val="single" w:sz="12" w:space="0" w:color="808080"/>
+              <w:left w:val="single" w:sz="12" w:space="0" w:color="808080"/>
+              <w:bottom w:val="single" w:sz="12" w:space="0" w:color="808080"/>
+              <w:right w:val="single" w:sz="12" w:space="0" w:color="808080"/>
+            </w:tcBorders>
+            <w:tcMar>
+              <w:top w:w="0" w:type="dxa"/>
+              <w:left w:w="80" w:type="dxa"/>
+              <w:bottom w:w="0" w:type="dxa"/>
+              <w:right w:w="80" w:type="dxa"/>
+            </w:tcMar>
+            <w:hideMark/>
           </w:tcPr>
           <w:p>
             <w:pPr>
-              <w:pStyle w:val="PlantillaCar"/>
-              <w:rPr>
-                <w:rFonts w:ascii="Trebuchet MS" w:hAnsi="Trebuchet MS" w:cs="Arial"/>
+              <w:ind w:firstLine="0"/>
+              <w:rPr>
+                <w:rFonts w:ascii="Times New Roman" w:hAnsi="Times New Roman"/>
+                <w:sz w:val="24"/>
+                <w:szCs w:val="24"/>
+                <w:lang w:val="en-US" w:eastAsia="en-US"/>
+              </w:rPr>
+            </w:pPr>
+            <w:r>
+              <w:rPr>
                 <w:b/>
-              </w:rPr>
-            </w:pPr>
-            <w:r>
-              <w:rPr>
-                <w:rFonts w:ascii="Trebuchet MS" w:hAnsi="Trebuchet MS" w:cs="Arial"/>
+                <w:bCs/>
+                <w:color w:val="000000"/>
+                <w:sz w:val="22"/>
+                <w:szCs w:val="22"/>
+                <w:lang w:val="en-US" w:eastAsia="en-US"/>
+              </w:rPr>
+              <w:t xml:space="preserve">Actor Principal: </w:t>
+            </w:r>
+            <w:proofErr w:type="spellStart"/>
+            <w:r>
+              <w:rPr>
                 <w:b/>
-              </w:rPr>
-              <w:t>Actor Principal</w:t>
-            </w:r>
-            <w:r>
-              <w:rPr>
-                <w:rFonts w:ascii="Trebuchet MS" w:hAnsi="Trebuchet MS" w:cs="Arial"/>
-                <w:b/>
-              </w:rPr>
-              <w:t>: Cantinero</w:t>
-            </w:r>
+                <w:bCs/>
+                <w:color w:val="000000"/>
+                <w:sz w:val="22"/>
+                <w:szCs w:val="22"/>
+                <w:lang w:val="en-US" w:eastAsia="en-US"/>
+              </w:rPr>
+              <w:t>Cantinero</w:t>
+            </w:r>
+            <w:proofErr w:type="spellEnd"/>
           </w:p>
         </w:tc>
         <w:tc>
           <w:tcPr>
-            <w:tcW w:w="3111" w:type="dxa"/>
+            <w:tcW w:w="6364" w:type="dxa"/>
+            <w:tcBorders>
+              <w:top w:val="single" w:sz="12" w:space="0" w:color="808080"/>
+              <w:left w:val="single" w:sz="12" w:space="0" w:color="808080"/>
+              <w:bottom w:val="single" w:sz="12" w:space="0" w:color="808080"/>
+              <w:right w:val="single" w:sz="12" w:space="0" w:color="808080"/>
+            </w:tcBorders>
+            <w:tcMar>
+              <w:top w:w="0" w:type="dxa"/>
+              <w:left w:w="80" w:type="dxa"/>
+              <w:bottom w:w="0" w:type="dxa"/>
+              <w:right w:w="80" w:type="dxa"/>
+            </w:tcMar>
+            <w:hideMark/>
           </w:tcPr>
           <w:p>
             <w:pPr>
-              <w:pStyle w:val="PlantillaCar"/>
-              <w:rPr>
-                <w:rFonts w:ascii="Trebuchet MS" w:hAnsi="Trebuchet MS" w:cs="Arial"/>
+              <w:ind w:firstLine="0"/>
+              <w:rPr>
+                <w:rFonts w:ascii="Times New Roman" w:hAnsi="Times New Roman"/>
+                <w:sz w:val="24"/>
+                <w:szCs w:val="24"/>
+                <w:lang w:val="en-US" w:eastAsia="en-US"/>
+              </w:rPr>
+            </w:pPr>
+            <w:r>
+              <w:rPr>
                 <w:b/>
-              </w:rPr>
-            </w:pPr>
-            <w:r>
-              <w:rPr>
-                <w:rFonts w:ascii="Trebuchet MS" w:hAnsi="Trebuchet MS" w:cs="Arial"/>
+                <w:bCs/>
+                <w:color w:val="000000"/>
+                <w:sz w:val="22"/>
+                <w:szCs w:val="22"/>
+                <w:lang w:val="en-US" w:eastAsia="en-US"/>
+              </w:rPr>
+              <w:t xml:space="preserve">Actor </w:t>
+            </w:r>
+            <w:proofErr w:type="spellStart"/>
+            <w:r>
+              <w:rPr>
                 <w:b/>
-              </w:rPr>
-              <w:t xml:space="preserve">Actor Secundario: </w:t>
-            </w:r>
-            <w:r>
-              <w:rPr>
-                <w:rFonts w:ascii="Trebuchet MS" w:hAnsi="Trebuchet MS" w:cs="Arial"/>
+                <w:bCs/>
+                <w:color w:val="000000"/>
+                <w:sz w:val="22"/>
+                <w:szCs w:val="22"/>
+                <w:lang w:val="en-US" w:eastAsia="en-US"/>
+              </w:rPr>
+              <w:t>Secundario</w:t>
+            </w:r>
+            <w:proofErr w:type="spellEnd"/>
+            <w:r>
+              <w:rPr>
                 <w:b/>
-              </w:rPr>
-              <w:t>No aplica</w:t>
-            </w:r>
+                <w:bCs/>
+                <w:color w:val="000000"/>
+                <w:sz w:val="22"/>
+                <w:szCs w:val="22"/>
+                <w:lang w:val="en-US" w:eastAsia="en-US"/>
+              </w:rPr>
+              <w:t xml:space="preserve">: No </w:t>
+            </w:r>
+            <w:proofErr w:type="spellStart"/>
+            <w:r>
+              <w:rPr>
+                <w:b/>
+                <w:bCs/>
+                <w:color w:val="000000"/>
+                <w:sz w:val="22"/>
+                <w:szCs w:val="22"/>
+                <w:lang w:val="en-US" w:eastAsia="en-US"/>
+              </w:rPr>
+              <w:t>aplica</w:t>
+            </w:r>
+            <w:proofErr w:type="spellEnd"/>
           </w:p>
         </w:tc>
       </w:tr>
       <w:tr>
         <w:trPr>
-          <w:trHeight w:val="50"/>
-          <w:jc w:val="center"/>
+          <w:trHeight w:val="345"/>
         </w:trPr>
         <w:tc>
           <w:tcPr>
-            <w:tcW w:w="8916" w:type="dxa"/>
-            <w:gridSpan w:val="3"/>
+            <w:tcW w:w="0" w:type="auto"/>
+            <w:gridSpan w:val="2"/>
+            <w:tcBorders>
+              <w:top w:val="single" w:sz="12" w:space="0" w:color="808080"/>
+              <w:left w:val="single" w:sz="12" w:space="0" w:color="808080"/>
+              <w:bottom w:val="single" w:sz="12" w:space="0" w:color="808080"/>
+              <w:right w:val="single" w:sz="12" w:space="0" w:color="808080"/>
+            </w:tcBorders>
+            <w:tcMar>
+              <w:top w:w="0" w:type="dxa"/>
+              <w:left w:w="80" w:type="dxa"/>
+              <w:bottom w:w="0" w:type="dxa"/>
+              <w:right w:w="80" w:type="dxa"/>
+            </w:tcMar>
+            <w:hideMark/>
           </w:tcPr>
           <w:p>
             <w:pPr>
-              <w:pStyle w:val="PlantillaCar"/>
-              <w:rPr>
-                <w:rFonts w:ascii="Trebuchet MS" w:hAnsi="Trebuchet MS" w:cs="Arial"/>
+              <w:ind w:firstLine="0"/>
+              <w:rPr>
+                <w:rFonts w:ascii="Times New Roman" w:hAnsi="Times New Roman"/>
+                <w:sz w:val="24"/>
+                <w:szCs w:val="24"/>
+                <w:lang w:val="es-AR" w:eastAsia="en-US"/>
+              </w:rPr>
+            </w:pPr>
+            <w:r>
+              <w:rPr>
                 <w:b/>
-              </w:rPr>
-            </w:pPr>
-            <w:r>
-              <w:rPr>
-                <w:rFonts w:ascii="Trebuchet MS" w:hAnsi="Trebuchet MS" w:cs="Arial"/>
+                <w:bCs/>
+                <w:color w:val="000000"/>
+                <w:sz w:val="22"/>
+                <w:szCs w:val="22"/>
+                <w:lang w:val="es-AR" w:eastAsia="en-US"/>
+              </w:rPr>
+              <w:t xml:space="preserve">Tipo de Caso de uso   </w:t>
+            </w:r>
+            <w:r>
+              <w:rPr>
                 <w:b/>
-              </w:rPr>
-              <w:t xml:space="preserve">Tipo de Caso de uso       </w:t>
+                <w:bCs/>
+                <w:color w:val="000000"/>
+                <w:sz w:val="22"/>
+                <w:szCs w:val="22"/>
+                <w:lang w:val="es-AR" w:eastAsia="en-US"/>
+              </w:rPr>
+              <w:tab/>
             </w:r>
             <w:r>
               <w:rPr>
                 <w:rFonts w:ascii="Segoe UI Symbol" w:hAnsi="Segoe UI Symbol" w:cs="Segoe UI Symbol"/>
                 <w:b/>
+                <w:bCs/>
+                <w:color w:val="000000"/>
+                <w:sz w:val="22"/>
+                <w:szCs w:val="22"/>
+                <w:lang w:val="es-AR" w:eastAsia="en-US"/>
               </w:rPr>
               <w:t>✔</w:t>
             </w:r>
             <w:r>
               <w:rPr>
-                <w:rFonts w:ascii="Trebuchet MS" w:hAnsi="Trebuchet MS" w:cs="Arial"/>
                 <w:b/>
-              </w:rPr>
-              <w:t xml:space="preserve"> Concreto                           </w:t>
-            </w:r>
-            <w:r>
-              <w:rPr>
-                <w:rFonts w:ascii="Trebuchet MS" w:hAnsi="Trebuchet MS" w:cs="Arial"/>
+                <w:bCs/>
+                <w:color w:val="000000"/>
+                <w:sz w:val="22"/>
+                <w:szCs w:val="22"/>
+                <w:lang w:val="es-AR" w:eastAsia="en-US"/>
+              </w:rPr>
+              <w:t xml:space="preserve"> Concreto                       </w:t>
+            </w:r>
+            <w:r>
+              <w:rPr>
                 <w:b/>
+                <w:bCs/>
+                <w:color w:val="000000"/>
+                <w:sz w:val="22"/>
+                <w:szCs w:val="22"/>
+                <w:lang w:val="es-AR" w:eastAsia="en-US"/>
               </w:rPr>
               <w:tab/>
-              <w:t>Abstracto</w:t>
+              <w:t xml:space="preserve"> Abstracto</w:t>
             </w:r>
           </w:p>
         </w:tc>
       </w:tr>
       <w:tr>
         <w:trPr>
-          <w:trHeight w:val="184"/>
-          <w:jc w:val="center"/>
+          <w:trHeight w:val="759"/>
         </w:trPr>
         <w:tc>
           <w:tcPr>
-            <w:tcW w:w="8916" w:type="dxa"/>
-            <w:gridSpan w:val="3"/>
+            <w:tcW w:w="0" w:type="auto"/>
+            <w:gridSpan w:val="2"/>
+            <w:tcBorders>
+              <w:top w:val="single" w:sz="12" w:space="0" w:color="808080"/>
+              <w:left w:val="single" w:sz="12" w:space="0" w:color="808080"/>
+              <w:bottom w:val="single" w:sz="12" w:space="0" w:color="808080"/>
+              <w:right w:val="single" w:sz="12" w:space="0" w:color="808080"/>
+            </w:tcBorders>
+            <w:tcMar>
+              <w:top w:w="0" w:type="dxa"/>
+              <w:left w:w="80" w:type="dxa"/>
+              <w:bottom w:w="0" w:type="dxa"/>
+              <w:right w:w="80" w:type="dxa"/>
+            </w:tcMar>
+            <w:hideMark/>
           </w:tcPr>
           <w:p>
             <w:pPr>
-              <w:pStyle w:val="PlantillaCar"/>
-              <w:rPr>
-                <w:rFonts w:ascii="Trebuchet MS" w:hAnsi="Trebuchet MS" w:cs="Arial"/>
+              <w:ind w:firstLine="0"/>
+              <w:rPr>
+                <w:rFonts w:ascii="Times New Roman" w:hAnsi="Times New Roman"/>
+                <w:sz w:val="24"/>
+                <w:szCs w:val="24"/>
+                <w:lang w:val="es-AR" w:eastAsia="en-US"/>
+              </w:rPr>
+            </w:pPr>
+            <w:r>
+              <w:rPr>
                 <w:b/>
-              </w:rPr>
-            </w:pPr>
-            <w:r>
-              <w:rPr>
-                <w:rFonts w:ascii="Trebuchet MS" w:hAnsi="Trebuchet MS" w:cs="Arial"/>
-                <w:b/>
-              </w:rPr>
-              <w:t>Objetivo</w:t>
-            </w:r>
-            <w:r>
-              <w:rPr>
-                <w:rFonts w:ascii="Trebuchet MS" w:hAnsi="Trebuchet MS" w:cs="Arial"/>
-                <w:b/>
-              </w:rPr>
-              <w:t xml:space="preserve">: </w:t>
+                <w:bCs/>
+                <w:color w:val="000000"/>
+                <w:sz w:val="22"/>
+                <w:szCs w:val="22"/>
+                <w:lang w:val="es-AR" w:eastAsia="en-US"/>
+              </w:rPr>
+              <w:t xml:space="preserve">Objetivo: </w:t>
             </w:r>
             <w:r>
               <w:rPr>
                 <w:rFonts w:ascii="Arial" w:hAnsi="Arial" w:cs="Arial"/>
                 <w:color w:val="000000"/>
+                <w:sz w:val="22"/>
+                <w:szCs w:val="22"/>
+                <w:lang w:val="es-AR" w:eastAsia="en-US"/>
               </w:rPr>
               <w:t>El sistema deberá comportarse como se describe en el siguiente caso de uso cuando Cantinero requiera cobrar un pedido de servicio de catering asociado a una cuenta de Cliente, que pertenece a un departamento de UTN FRVM.</w:t>
             </w:r>
@@ -303,61 +396,122 @@
       </w:tr>
       <w:tr>
         <w:trPr>
-          <w:cantSplit/>
-          <w:trHeight w:val="449"/>
-          <w:jc w:val="center"/>
+          <w:trHeight w:val="450"/>
         </w:trPr>
         <w:tc>
           <w:tcPr>
-            <w:tcW w:w="8916" w:type="dxa"/>
-            <w:gridSpan w:val="3"/>
+            <w:tcW w:w="0" w:type="auto"/>
+            <w:gridSpan w:val="2"/>
+            <w:tcBorders>
+              <w:top w:val="single" w:sz="12" w:space="0" w:color="808080"/>
+              <w:left w:val="single" w:sz="12" w:space="0" w:color="808080"/>
+              <w:bottom w:val="single" w:sz="12" w:space="0" w:color="808080"/>
+              <w:right w:val="single" w:sz="12" w:space="0" w:color="808080"/>
+            </w:tcBorders>
             <w:shd w:val="clear" w:color="auto" w:fill="D9D9D9"/>
-            <w:vAlign w:val="center"/>
+            <w:tcMar>
+              <w:top w:w="0" w:type="dxa"/>
+              <w:left w:w="80" w:type="dxa"/>
+              <w:bottom w:w="0" w:type="dxa"/>
+              <w:right w:w="80" w:type="dxa"/>
+            </w:tcMar>
+            <w:hideMark/>
           </w:tcPr>
           <w:p>
             <w:pPr>
-              <w:pStyle w:val="PlantillaCar"/>
+              <w:ind w:firstLine="0"/>
               <w:jc w:val="center"/>
               <w:rPr>
-                <w:rFonts w:ascii="Trebuchet MS" w:hAnsi="Trebuchet MS" w:cs="Arial"/>
+                <w:rFonts w:ascii="Times New Roman" w:hAnsi="Times New Roman"/>
+                <w:sz w:val="24"/>
+                <w:szCs w:val="24"/>
+                <w:lang w:val="en-US" w:eastAsia="en-US"/>
+              </w:rPr>
+            </w:pPr>
+            <w:proofErr w:type="spellStart"/>
+            <w:r>
+              <w:rPr>
                 <w:b/>
-              </w:rPr>
-            </w:pPr>
-            <w:r>
-              <w:rPr>
-                <w:rFonts w:ascii="Trebuchet MS" w:hAnsi="Trebuchet MS" w:cs="Arial"/>
+                <w:bCs/>
+                <w:color w:val="000000"/>
+                <w:sz w:val="22"/>
+                <w:szCs w:val="22"/>
+                <w:lang w:val="en-US" w:eastAsia="en-US"/>
+              </w:rPr>
+              <w:t>Curso</w:t>
+            </w:r>
+            <w:proofErr w:type="spellEnd"/>
+            <w:r>
+              <w:rPr>
                 <w:b/>
-              </w:rPr>
-              <w:t>Curso Normal</w:t>
+                <w:bCs/>
+                <w:color w:val="000000"/>
+                <w:sz w:val="22"/>
+                <w:szCs w:val="22"/>
+                <w:lang w:val="en-US" w:eastAsia="en-US"/>
+              </w:rPr>
+              <w:t xml:space="preserve"> Normal</w:t>
             </w:r>
           </w:p>
         </w:tc>
       </w:tr>
       <w:tr>
         <w:trPr>
-          <w:cantSplit/>
-          <w:trHeight w:val="70"/>
-          <w:jc w:val="center"/>
+          <w:trHeight w:val="570"/>
         </w:trPr>
         <w:tc>
           <w:tcPr>
-            <w:tcW w:w="8916" w:type="dxa"/>
-            <w:gridSpan w:val="3"/>
+            <w:tcW w:w="0" w:type="auto"/>
+            <w:gridSpan w:val="2"/>
+            <w:tcBorders>
+              <w:top w:val="single" w:sz="12" w:space="0" w:color="808080"/>
+              <w:left w:val="single" w:sz="12" w:space="0" w:color="808080"/>
+              <w:bottom w:val="single" w:sz="12" w:space="0" w:color="808080"/>
+              <w:right w:val="single" w:sz="12" w:space="0" w:color="808080"/>
+            </w:tcBorders>
+            <w:tcMar>
+              <w:top w:w="0" w:type="dxa"/>
+              <w:left w:w="80" w:type="dxa"/>
+              <w:bottom w:w="0" w:type="dxa"/>
+              <w:right w:w="80" w:type="dxa"/>
+            </w:tcMar>
+            <w:hideMark/>
           </w:tcPr>
           <w:p>
             <w:pPr>
-              <w:pStyle w:val="PlantillaCar"/>
-              <w:numPr>
-                <w:ilvl w:val="0"/>
-                <w:numId w:val="1"/>
-              </w:numPr>
-              <w:rPr>
-                <w:rFonts w:ascii="Trebuchet MS" w:hAnsi="Trebuchet MS" w:cs="Arial"/>
+              <w:ind w:left="340" w:hanging="340"/>
+              <w:rPr>
+                <w:rFonts w:ascii="Times New Roman" w:hAnsi="Times New Roman"/>
+                <w:sz w:val="24"/>
+                <w:szCs w:val="24"/>
+                <w:lang w:val="es-AR" w:eastAsia="en-US"/>
               </w:rPr>
             </w:pPr>
             <w:r>
               <w:rPr>
-                <w:rFonts w:ascii="Trebuchet MS" w:hAnsi="Trebuchet MS" w:cs="Arial"/>
+                <w:color w:val="000000"/>
+                <w:sz w:val="22"/>
+                <w:szCs w:val="22"/>
+                <w:lang w:val="es-AR" w:eastAsia="en-US"/>
+              </w:rPr>
+              <w:t>1.</w:t>
+            </w:r>
+            <w:r>
+              <w:rPr>
+                <w:rFonts w:ascii="Times New Roman" w:hAnsi="Times New Roman"/>
+                <w:color w:val="000000"/>
+                <w:sz w:val="14"/>
+                <w:szCs w:val="14"/>
+                <w:lang w:val="es-AR" w:eastAsia="en-US"/>
+              </w:rPr>
+              <w:tab/>
+            </w:r>
+            <w:r>
+              <w:rPr>
+                <w:color w:val="000000"/>
+                <w:sz w:val="22"/>
+                <w:szCs w:val="22"/>
+                <w:lang w:val="es-AR" w:eastAsia="en-US"/>
               </w:rPr>
               <w:t>El cantinero selecciona la opción de registrar el cobro de un pedido de servicio de catering.</w:t>
             </w:r>
@@ -366,341 +520,567 @@
       </w:tr>
       <w:tr>
         <w:trPr>
-          <w:cantSplit/>
-          <w:trHeight w:val="70"/>
-          <w:jc w:val="center"/>
+          <w:trHeight w:val="570"/>
         </w:trPr>
         <w:tc>
           <w:tcPr>
-            <w:tcW w:w="8916" w:type="dxa"/>
-            <w:gridSpan w:val="3"/>
+            <w:tcW w:w="0" w:type="auto"/>
+            <w:gridSpan w:val="2"/>
+            <w:tcBorders>
+              <w:top w:val="single" w:sz="12" w:space="0" w:color="808080"/>
+              <w:left w:val="single" w:sz="12" w:space="0" w:color="808080"/>
+              <w:bottom w:val="single" w:sz="12" w:space="0" w:color="808080"/>
+              <w:right w:val="single" w:sz="12" w:space="0" w:color="808080"/>
+            </w:tcBorders>
+            <w:tcMar>
+              <w:top w:w="0" w:type="dxa"/>
+              <w:left w:w="80" w:type="dxa"/>
+              <w:bottom w:w="0" w:type="dxa"/>
+              <w:right w:w="80" w:type="dxa"/>
+            </w:tcMar>
+            <w:hideMark/>
           </w:tcPr>
           <w:p>
             <w:pPr>
-              <w:pStyle w:val="PlantillaCar"/>
-              <w:numPr>
-                <w:ilvl w:val="0"/>
-                <w:numId w:val="1"/>
-              </w:numPr>
-              <w:rPr>
-                <w:rFonts w:ascii="Trebuchet MS" w:hAnsi="Trebuchet MS" w:cs="Arial"/>
+              <w:ind w:left="340" w:hanging="340"/>
+              <w:rPr>
+                <w:rFonts w:ascii="Times New Roman" w:hAnsi="Times New Roman"/>
+                <w:sz w:val="24"/>
+                <w:szCs w:val="24"/>
+                <w:lang w:val="es-AR" w:eastAsia="en-US"/>
               </w:rPr>
             </w:pPr>
             <w:r>
               <w:rPr>
-                <w:rFonts w:ascii="Trebuchet MS" w:hAnsi="Trebuchet MS" w:cs="Arial"/>
-              </w:rPr>
-              <w:t xml:space="preserve">El sistema busca todos los pedidos del servicio de catering marcados como entregados, pero no cobrados. </w:t>
+                <w:color w:val="000000"/>
+                <w:sz w:val="22"/>
+                <w:szCs w:val="22"/>
+                <w:lang w:val="es-AR" w:eastAsia="en-US"/>
+              </w:rPr>
+              <w:t>2.</w:t>
+            </w:r>
+            <w:r>
+              <w:rPr>
+                <w:rFonts w:ascii="Times New Roman" w:hAnsi="Times New Roman"/>
+                <w:color w:val="000000"/>
+                <w:sz w:val="14"/>
+                <w:szCs w:val="14"/>
+                <w:lang w:val="es-AR" w:eastAsia="en-US"/>
+              </w:rPr>
+              <w:tab/>
+            </w:r>
+            <w:r>
+              <w:rPr>
+                <w:color w:val="000000"/>
+                <w:sz w:val="22"/>
+                <w:szCs w:val="22"/>
+                <w:lang w:val="es-AR" w:eastAsia="en-US"/>
+              </w:rPr>
+              <w:t>El sistema busca todos los pedidos del servicio de catering marcados como entregados o adeudados. </w:t>
             </w:r>
           </w:p>
         </w:tc>
       </w:tr>
       <w:tr>
         <w:trPr>
-          <w:cantSplit/>
-          <w:trHeight w:val="70"/>
-          <w:jc w:val="center"/>
+          <w:trHeight w:val="630"/>
         </w:trPr>
         <w:tc>
           <w:tcPr>
-            <w:tcW w:w="8916" w:type="dxa"/>
-            <w:gridSpan w:val="3"/>
+            <w:tcW w:w="0" w:type="auto"/>
+            <w:gridSpan w:val="2"/>
+            <w:tcBorders>
+              <w:top w:val="single" w:sz="12" w:space="0" w:color="808080"/>
+              <w:left w:val="single" w:sz="12" w:space="0" w:color="808080"/>
+              <w:bottom w:val="single" w:sz="12" w:space="0" w:color="808080"/>
+              <w:right w:val="single" w:sz="12" w:space="0" w:color="808080"/>
+            </w:tcBorders>
+            <w:tcMar>
+              <w:top w:w="0" w:type="dxa"/>
+              <w:left w:w="80" w:type="dxa"/>
+              <w:bottom w:w="0" w:type="dxa"/>
+              <w:right w:w="80" w:type="dxa"/>
+            </w:tcMar>
+            <w:hideMark/>
           </w:tcPr>
           <w:p>
             <w:pPr>
-              <w:pStyle w:val="PlantillaCar"/>
-              <w:numPr>
-                <w:ilvl w:val="0"/>
-                <w:numId w:val="1"/>
-              </w:numPr>
-              <w:rPr>
-                <w:rFonts w:ascii="Trebuchet MS" w:hAnsi="Trebuchet MS"/>
+              <w:ind w:left="340" w:hanging="340"/>
+              <w:rPr>
+                <w:rFonts w:ascii="Times New Roman" w:hAnsi="Times New Roman"/>
+                <w:sz w:val="24"/>
+                <w:szCs w:val="24"/>
+                <w:lang w:val="es-AR" w:eastAsia="en-US"/>
               </w:rPr>
             </w:pPr>
             <w:r>
               <w:rPr>
-                <w:rFonts w:ascii="Trebuchet MS" w:hAnsi="Trebuchet MS"/>
-              </w:rPr>
-              <w:t xml:space="preserve">El sistema muestra por pantalla un apartado donde se permite seleccionar un pedido de servicio de catering que ya haya sido entregado y esté pendiente </w:t>
-            </w:r>
-            <w:r>
-              <w:rPr>
-                <w:rFonts w:ascii="Trebuchet MS" w:hAnsi="Trebuchet MS"/>
-              </w:rPr>
-              <w:t xml:space="preserve">su </w:t>
-            </w:r>
-            <w:r>
-              <w:rPr>
-                <w:rFonts w:ascii="Trebuchet MS" w:hAnsi="Trebuchet MS"/>
-              </w:rPr>
-              <w:t xml:space="preserve">cobro.  </w:t>
+                <w:color w:val="000000"/>
+                <w:sz w:val="22"/>
+                <w:szCs w:val="22"/>
+                <w:lang w:val="es-AR" w:eastAsia="en-US"/>
+              </w:rPr>
+              <w:t>3.</w:t>
+            </w:r>
+            <w:r>
+              <w:rPr>
+                <w:rFonts w:ascii="Times New Roman" w:hAnsi="Times New Roman"/>
+                <w:color w:val="000000"/>
+                <w:sz w:val="14"/>
+                <w:szCs w:val="14"/>
+                <w:lang w:val="es-AR" w:eastAsia="en-US"/>
+              </w:rPr>
+              <w:tab/>
+            </w:r>
+            <w:r>
+              <w:rPr>
+                <w:color w:val="000000"/>
+                <w:sz w:val="22"/>
+                <w:szCs w:val="22"/>
+                <w:lang w:val="es-AR" w:eastAsia="en-US"/>
+              </w:rPr>
+              <w:t>El sistema muestra un apartado donde se permite seleccionar un pedido de servicio de catering que ya haya sido entregado y esté pendiente su cobro. </w:t>
             </w:r>
           </w:p>
         </w:tc>
       </w:tr>
       <w:tr>
         <w:trPr>
-          <w:cantSplit/>
-          <w:trHeight w:val="70"/>
-          <w:jc w:val="center"/>
+          <w:trHeight w:val="570"/>
         </w:trPr>
         <w:tc>
           <w:tcPr>
-            <w:tcW w:w="8916" w:type="dxa"/>
-            <w:gridSpan w:val="3"/>
+            <w:tcW w:w="0" w:type="auto"/>
+            <w:gridSpan w:val="2"/>
+            <w:tcBorders>
+              <w:top w:val="single" w:sz="12" w:space="0" w:color="808080"/>
+              <w:left w:val="single" w:sz="12" w:space="0" w:color="808080"/>
+              <w:bottom w:val="single" w:sz="12" w:space="0" w:color="808080"/>
+              <w:right w:val="single" w:sz="12" w:space="0" w:color="808080"/>
+            </w:tcBorders>
+            <w:tcMar>
+              <w:top w:w="0" w:type="dxa"/>
+              <w:left w:w="80" w:type="dxa"/>
+              <w:bottom w:w="0" w:type="dxa"/>
+              <w:right w:w="80" w:type="dxa"/>
+            </w:tcMar>
+            <w:hideMark/>
           </w:tcPr>
           <w:p>
             <w:pPr>
-              <w:pStyle w:val="PlantillaCar"/>
-              <w:numPr>
-                <w:ilvl w:val="0"/>
-                <w:numId w:val="1"/>
-              </w:numPr>
-              <w:rPr>
-                <w:rFonts w:ascii="Trebuchet MS" w:hAnsi="Trebuchet MS"/>
+              <w:ind w:left="340" w:hanging="340"/>
+              <w:rPr>
+                <w:rFonts w:ascii="Times New Roman" w:hAnsi="Times New Roman"/>
+                <w:sz w:val="24"/>
+                <w:szCs w:val="24"/>
+                <w:lang w:val="es-AR" w:eastAsia="en-US"/>
               </w:rPr>
             </w:pPr>
             <w:r>
               <w:rPr>
-                <w:rFonts w:ascii="Trebuchet MS" w:hAnsi="Trebuchet MS"/>
-              </w:rPr>
-              <w:t xml:space="preserve">El cantinero selecciona un pedido de servicio de catering que ya haya sido entregado y esté pendiente </w:t>
-            </w:r>
-            <w:r>
-              <w:rPr>
-                <w:rFonts w:ascii="Trebuchet MS" w:hAnsi="Trebuchet MS"/>
-              </w:rPr>
-              <w:t xml:space="preserve">su </w:t>
-            </w:r>
-            <w:r>
-              <w:rPr>
-                <w:rFonts w:ascii="Trebuchet MS" w:hAnsi="Trebuchet MS"/>
-              </w:rPr>
-              <w:t xml:space="preserve">cobro. </w:t>
+                <w:color w:val="000000"/>
+                <w:sz w:val="22"/>
+                <w:szCs w:val="22"/>
+                <w:lang w:val="es-AR" w:eastAsia="en-US"/>
+              </w:rPr>
+              <w:t>4.</w:t>
+            </w:r>
+            <w:r>
+              <w:rPr>
+                <w:rFonts w:ascii="Times New Roman" w:hAnsi="Times New Roman"/>
+                <w:color w:val="000000"/>
+                <w:sz w:val="14"/>
+                <w:szCs w:val="14"/>
+                <w:lang w:val="es-AR" w:eastAsia="en-US"/>
+              </w:rPr>
+              <w:tab/>
+            </w:r>
+            <w:r>
+              <w:rPr>
+                <w:color w:val="000000"/>
+                <w:sz w:val="22"/>
+                <w:szCs w:val="22"/>
+                <w:lang w:val="es-AR" w:eastAsia="en-US"/>
+              </w:rPr>
+              <w:t>El cantinero selecciona un pedido de servicio de catering que ya haya sido entregado y esté pendiente su cobro.</w:t>
             </w:r>
           </w:p>
         </w:tc>
       </w:tr>
       <w:tr>
         <w:trPr>
-          <w:cantSplit/>
-          <w:trHeight w:val="70"/>
-          <w:jc w:val="center"/>
+          <w:trHeight w:val="407"/>
         </w:trPr>
         <w:tc>
           <w:tcPr>
-            <w:tcW w:w="8916" w:type="dxa"/>
-            <w:gridSpan w:val="3"/>
+            <w:tcW w:w="0" w:type="auto"/>
+            <w:gridSpan w:val="2"/>
+            <w:tcBorders>
+              <w:top w:val="single" w:sz="12" w:space="0" w:color="808080"/>
+              <w:left w:val="single" w:sz="12" w:space="0" w:color="808080"/>
+              <w:bottom w:val="single" w:sz="12" w:space="0" w:color="808080"/>
+              <w:right w:val="single" w:sz="12" w:space="0" w:color="808080"/>
+            </w:tcBorders>
+            <w:tcMar>
+              <w:top w:w="0" w:type="dxa"/>
+              <w:left w:w="80" w:type="dxa"/>
+              <w:bottom w:w="0" w:type="dxa"/>
+              <w:right w:w="80" w:type="dxa"/>
+            </w:tcMar>
+            <w:hideMark/>
           </w:tcPr>
           <w:p>
             <w:pPr>
-              <w:pStyle w:val="PlantillaCar"/>
-              <w:numPr>
-                <w:ilvl w:val="0"/>
-                <w:numId w:val="1"/>
-              </w:numPr>
-              <w:rPr>
-                <w:rFonts w:ascii="Trebuchet MS" w:hAnsi="Trebuchet MS"/>
+              <w:ind w:left="340" w:hanging="340"/>
+              <w:rPr>
+                <w:rFonts w:ascii="Times New Roman" w:hAnsi="Times New Roman"/>
+                <w:sz w:val="24"/>
+                <w:szCs w:val="24"/>
+                <w:lang w:val="es-AR" w:eastAsia="en-US"/>
               </w:rPr>
             </w:pPr>
             <w:r>
               <w:rPr>
-                <w:rFonts w:ascii="Trebuchet MS" w:hAnsi="Trebuchet MS"/>
-              </w:rPr>
-              <w:t>El sistema muestra por pantalla el detalle del pedido de servicio de catering seleccionado por cantinero.</w:t>
+                <w:color w:val="000000"/>
+                <w:sz w:val="22"/>
+                <w:szCs w:val="22"/>
+                <w:lang w:val="es-AR" w:eastAsia="en-US"/>
+              </w:rPr>
+              <w:t>5. El sistema consulta el pedido de servicio de catering seleccionado por Cantinero.</w:t>
             </w:r>
           </w:p>
         </w:tc>
       </w:tr>
       <w:tr>
         <w:trPr>
-          <w:cantSplit/>
-          <w:trHeight w:val="70"/>
-          <w:jc w:val="center"/>
+          <w:trHeight w:val="570"/>
         </w:trPr>
         <w:tc>
           <w:tcPr>
-            <w:tcW w:w="8916" w:type="dxa"/>
-            <w:gridSpan w:val="3"/>
+            <w:tcW w:w="0" w:type="auto"/>
+            <w:gridSpan w:val="2"/>
+            <w:tcBorders>
+              <w:top w:val="single" w:sz="12" w:space="0" w:color="808080"/>
+              <w:left w:val="single" w:sz="12" w:space="0" w:color="808080"/>
+              <w:bottom w:val="single" w:sz="12" w:space="0" w:color="808080"/>
+              <w:right w:val="single" w:sz="12" w:space="0" w:color="808080"/>
+            </w:tcBorders>
+            <w:tcMar>
+              <w:top w:w="0" w:type="dxa"/>
+              <w:left w:w="80" w:type="dxa"/>
+              <w:bottom w:w="0" w:type="dxa"/>
+              <w:right w:w="80" w:type="dxa"/>
+            </w:tcMar>
+            <w:hideMark/>
           </w:tcPr>
           <w:p>
             <w:pPr>
-              <w:pStyle w:val="PlantillaCar"/>
-              <w:numPr>
-                <w:ilvl w:val="0"/>
-                <w:numId w:val="1"/>
-              </w:numPr>
-              <w:rPr>
-                <w:rFonts w:ascii="Trebuchet MS" w:hAnsi="Trebuchet MS"/>
+              <w:ind w:left="340" w:hanging="340"/>
+              <w:rPr>
+                <w:rFonts w:ascii="Times New Roman" w:hAnsi="Times New Roman"/>
+                <w:sz w:val="24"/>
+                <w:szCs w:val="24"/>
+                <w:lang w:val="es-AR" w:eastAsia="en-US"/>
               </w:rPr>
             </w:pPr>
             <w:r>
               <w:rPr>
-                <w:rFonts w:ascii="Trebuchet MS" w:hAnsi="Trebuchet MS"/>
-              </w:rPr>
-              <w:t>El sistema muestra en pantalla las formas de cobro disponibles, permitiendo la selección de uno de los disponibles para efectuar el cobro.</w:t>
+                <w:color w:val="000000"/>
+                <w:sz w:val="22"/>
+                <w:szCs w:val="22"/>
+                <w:lang w:val="es-AR" w:eastAsia="en-US"/>
+              </w:rPr>
+              <w:t>6.</w:t>
+            </w:r>
+            <w:r>
+              <w:rPr>
+                <w:rFonts w:ascii="Times New Roman" w:hAnsi="Times New Roman"/>
+                <w:color w:val="000000"/>
+                <w:sz w:val="14"/>
+                <w:szCs w:val="14"/>
+                <w:lang w:val="es-AR" w:eastAsia="en-US"/>
+              </w:rPr>
+              <w:tab/>
+            </w:r>
+            <w:r>
+              <w:rPr>
+                <w:color w:val="000000"/>
+                <w:sz w:val="22"/>
+                <w:szCs w:val="22"/>
+                <w:lang w:val="es-AR" w:eastAsia="en-US"/>
+              </w:rPr>
+              <w:t>El sistema muestra el detalle del pedido de servicio de catering seleccionado por Cantinero.</w:t>
             </w:r>
           </w:p>
         </w:tc>
       </w:tr>
       <w:tr>
         <w:trPr>
-          <w:cantSplit/>
-          <w:trHeight w:val="70"/>
-          <w:jc w:val="center"/>
+          <w:trHeight w:val="365"/>
         </w:trPr>
         <w:tc>
           <w:tcPr>
-            <w:tcW w:w="8916" w:type="dxa"/>
-            <w:gridSpan w:val="3"/>
+            <w:tcW w:w="0" w:type="auto"/>
+            <w:gridSpan w:val="2"/>
+            <w:tcBorders>
+              <w:top w:val="single" w:sz="12" w:space="0" w:color="808080"/>
+              <w:left w:val="single" w:sz="12" w:space="0" w:color="808080"/>
+              <w:bottom w:val="single" w:sz="12" w:space="0" w:color="808080"/>
+              <w:right w:val="single" w:sz="12" w:space="0" w:color="808080"/>
+            </w:tcBorders>
+            <w:tcMar>
+              <w:top w:w="0" w:type="dxa"/>
+              <w:left w:w="80" w:type="dxa"/>
+              <w:bottom w:w="0" w:type="dxa"/>
+              <w:right w:w="80" w:type="dxa"/>
+            </w:tcMar>
+            <w:hideMark/>
           </w:tcPr>
           <w:p>
             <w:pPr>
-              <w:pStyle w:val="PlantillaCar"/>
-              <w:numPr>
-                <w:ilvl w:val="0"/>
-                <w:numId w:val="1"/>
-              </w:numPr>
-              <w:rPr>
-                <w:rFonts w:ascii="Trebuchet MS" w:hAnsi="Trebuchet MS"/>
+              <w:ind w:left="340" w:hanging="340"/>
+              <w:rPr>
+                <w:rFonts w:ascii="Times New Roman" w:hAnsi="Times New Roman"/>
+                <w:sz w:val="24"/>
+                <w:szCs w:val="24"/>
+                <w:lang w:val="es-AR" w:eastAsia="en-US"/>
               </w:rPr>
             </w:pPr>
             <w:r>
               <w:rPr>
-                <w:rFonts w:ascii="Trebuchet MS" w:hAnsi="Trebuchet MS"/>
-              </w:rPr>
-              <w:t>El cantinero selecciona una forma de cobro.</w:t>
+                <w:color w:val="000000"/>
+                <w:sz w:val="22"/>
+                <w:szCs w:val="22"/>
+                <w:lang w:val="es-AR" w:eastAsia="en-US"/>
+              </w:rPr>
+              <w:t>7.</w:t>
+            </w:r>
+            <w:r>
+              <w:rPr>
+                <w:rFonts w:ascii="Times New Roman" w:hAnsi="Times New Roman"/>
+                <w:color w:val="000000"/>
+                <w:sz w:val="14"/>
+                <w:szCs w:val="14"/>
+                <w:lang w:val="es-AR" w:eastAsia="en-US"/>
+              </w:rPr>
+              <w:tab/>
+            </w:r>
+            <w:r>
+              <w:rPr>
+                <w:color w:val="000000"/>
+                <w:sz w:val="22"/>
+                <w:szCs w:val="22"/>
+                <w:lang w:val="es-AR" w:eastAsia="en-US"/>
+              </w:rPr>
+              <w:t>El sistema consulta la forma de pago del pedido de servicio de catering seleccionado.</w:t>
             </w:r>
           </w:p>
         </w:tc>
       </w:tr>
       <w:tr>
         <w:trPr>
-          <w:cantSplit/>
-          <w:trHeight w:val="70"/>
-          <w:jc w:val="center"/>
+          <w:trHeight w:val="810"/>
         </w:trPr>
         <w:tc>
           <w:tcPr>
-            <w:tcW w:w="8916" w:type="dxa"/>
-            <w:gridSpan w:val="3"/>
+            <w:tcW w:w="0" w:type="auto"/>
+            <w:gridSpan w:val="2"/>
+            <w:tcBorders>
+              <w:top w:val="single" w:sz="12" w:space="0" w:color="808080"/>
+              <w:left w:val="single" w:sz="12" w:space="0" w:color="808080"/>
+              <w:bottom w:val="single" w:sz="12" w:space="0" w:color="808080"/>
+              <w:right w:val="single" w:sz="12" w:space="0" w:color="808080"/>
+            </w:tcBorders>
+            <w:tcMar>
+              <w:top w:w="0" w:type="dxa"/>
+              <w:left w:w="80" w:type="dxa"/>
+              <w:bottom w:w="0" w:type="dxa"/>
+              <w:right w:w="80" w:type="dxa"/>
+            </w:tcMar>
+            <w:hideMark/>
           </w:tcPr>
           <w:p>
             <w:pPr>
-              <w:pStyle w:val="PlantillaCar"/>
-              <w:numPr>
-                <w:ilvl w:val="0"/>
-                <w:numId w:val="1"/>
-              </w:numPr>
-              <w:rPr>
-                <w:rFonts w:ascii="Trebuchet MS" w:hAnsi="Trebuchet MS" w:cs="Arial"/>
+              <w:ind w:left="340" w:hanging="340"/>
+              <w:rPr>
+                <w:rFonts w:ascii="Times New Roman" w:hAnsi="Times New Roman"/>
+                <w:sz w:val="24"/>
+                <w:szCs w:val="24"/>
+                <w:lang w:val="es-AR" w:eastAsia="en-US"/>
               </w:rPr>
             </w:pPr>
             <w:r>
               <w:rPr>
-                <w:rFonts w:ascii="Trebuchet MS" w:hAnsi="Trebuchet MS"/>
-              </w:rPr>
-              <w:t xml:space="preserve">El sistema llama al caso de uso </w:t>
-            </w:r>
-            <w:r>
-              <w:rPr>
-                <w:rFonts w:ascii="Trebuchet MS" w:hAnsi="Trebuchet MS" w:cs="Arial"/>
-              </w:rPr>
-              <w:t>8 (</w:t>
-            </w:r>
-            <w:r>
-              <w:rPr>
-                <w:rFonts w:ascii="Trebuchet MS" w:hAnsi="Trebuchet MS" w:cs="Arial"/>
+                <w:color w:val="000000"/>
+                <w:sz w:val="22"/>
+                <w:szCs w:val="22"/>
+                <w:lang w:val="es-AR" w:eastAsia="en-US"/>
+              </w:rPr>
+              <w:t>8. El sistema llama al caso de uso 11 (</w:t>
+            </w:r>
+            <w:r>
+              <w:rPr>
                 <w:i/>
                 <w:iCs/>
-              </w:rPr>
-              <w:t>validar cobro con tarjeta de débito o transferencia de pedido de catering</w:t>
-            </w:r>
-            <w:r>
-              <w:rPr>
-                <w:rFonts w:ascii="Trebuchet MS" w:hAnsi="Trebuchet MS" w:cs="Arial"/>
-              </w:rPr>
-              <w:t>) o al caso de uso 9 (</w:t>
-            </w:r>
-            <w:r>
-              <w:rPr>
-                <w:rFonts w:ascii="Trebuchet MS" w:hAnsi="Trebuchet MS" w:cs="Arial"/>
+                <w:color w:val="000000"/>
+                <w:sz w:val="22"/>
+                <w:szCs w:val="22"/>
+                <w:lang w:val="es-AR" w:eastAsia="en-US"/>
+              </w:rPr>
+              <w:t>validar cobro con tarjeta de crédito de pedido de catering)</w:t>
+            </w:r>
+            <w:r>
+              <w:rPr>
+                <w:color w:val="000000"/>
+                <w:sz w:val="22"/>
+                <w:szCs w:val="22"/>
+                <w:lang w:val="es-AR" w:eastAsia="en-US"/>
+              </w:rPr>
+              <w:t xml:space="preserve"> o al caso de uso 12 (</w:t>
+            </w:r>
+            <w:r>
+              <w:rPr>
                 <w:i/>
                 <w:iCs/>
-              </w:rPr>
-              <w:t>validar cobro con tarjeta de crédito de pedido de catering</w:t>
-            </w:r>
-            <w:r>
-              <w:rPr>
-                <w:rFonts w:ascii="Trebuchet MS" w:hAnsi="Trebuchet MS" w:cs="Arial"/>
-              </w:rPr>
-              <w:t>) y solicita la confirmación de éste.</w:t>
-            </w:r>
-            <w:r>
-              <w:rPr>
-                <w:rFonts w:ascii="Trebuchet MS" w:hAnsi="Trebuchet MS" w:cs="Arial"/>
-              </w:rPr>
-              <w:t xml:space="preserve"> Esto se omite si se eligió otra forma de pago. </w:t>
+                <w:color w:val="000000"/>
+                <w:sz w:val="22"/>
+                <w:szCs w:val="22"/>
+                <w:lang w:val="es-AR" w:eastAsia="en-US"/>
+              </w:rPr>
+              <w:t>registrar cobro Cuenta Corriente</w:t>
+            </w:r>
+            <w:r>
+              <w:rPr>
+                <w:color w:val="000000"/>
+                <w:sz w:val="22"/>
+                <w:szCs w:val="22"/>
+                <w:lang w:val="es-AR" w:eastAsia="en-US"/>
+              </w:rPr>
+              <w:t>), según la forma de pago consultada, y realiza la confirmación de los mismos.</w:t>
             </w:r>
           </w:p>
         </w:tc>
       </w:tr>
       <w:tr>
         <w:trPr>
-          <w:cantSplit/>
-          <w:trHeight w:val="70"/>
-          <w:jc w:val="center"/>
+          <w:trHeight w:val="915"/>
         </w:trPr>
         <w:tc>
           <w:tcPr>
-            <w:tcW w:w="8916" w:type="dxa"/>
-            <w:gridSpan w:val="3"/>
+            <w:tcW w:w="0" w:type="auto"/>
+            <w:gridSpan w:val="2"/>
+            <w:tcBorders>
+              <w:top w:val="single" w:sz="12" w:space="0" w:color="808080"/>
+              <w:left w:val="single" w:sz="12" w:space="0" w:color="808080"/>
+              <w:bottom w:val="single" w:sz="12" w:space="0" w:color="808080"/>
+              <w:right w:val="single" w:sz="12" w:space="0" w:color="808080"/>
+            </w:tcBorders>
+            <w:tcMar>
+              <w:top w:w="0" w:type="dxa"/>
+              <w:left w:w="80" w:type="dxa"/>
+              <w:bottom w:w="0" w:type="dxa"/>
+              <w:right w:w="80" w:type="dxa"/>
+            </w:tcMar>
+            <w:hideMark/>
           </w:tcPr>
           <w:p>
             <w:pPr>
-              <w:pStyle w:val="PlantillaCar"/>
-              <w:numPr>
-                <w:ilvl w:val="0"/>
-                <w:numId w:val="1"/>
-              </w:numPr>
-              <w:rPr>
-                <w:rFonts w:ascii="Trebuchet MS" w:hAnsi="Trebuchet MS"/>
+              <w:ind w:left="340" w:hanging="340"/>
+              <w:rPr>
+                <w:rFonts w:ascii="Times New Roman" w:hAnsi="Times New Roman"/>
+                <w:sz w:val="24"/>
+                <w:szCs w:val="24"/>
+                <w:lang w:val="es-AR" w:eastAsia="en-US"/>
               </w:rPr>
             </w:pPr>
             <w:r>
               <w:rPr>
-                <w:rFonts w:ascii="Trebuchet MS" w:hAnsi="Trebuchet MS"/>
-              </w:rPr>
-              <w:t>El sistema muestra en pantalla campos para completar con los datos del cliente: nombre de cliente, apellido de cliente, departamento al que pertenece el cliente y monto cobrado por el pedido de servicio de catering proporcionado.</w:t>
+                <w:color w:val="000000"/>
+                <w:sz w:val="22"/>
+                <w:szCs w:val="22"/>
+                <w:lang w:val="es-AR" w:eastAsia="en-US"/>
+              </w:rPr>
+              <w:t>9.</w:t>
+            </w:r>
+            <w:r>
+              <w:rPr>
+                <w:rFonts w:ascii="Times New Roman" w:hAnsi="Times New Roman"/>
+                <w:color w:val="000000"/>
+                <w:sz w:val="14"/>
+                <w:szCs w:val="14"/>
+                <w:lang w:val="es-AR" w:eastAsia="en-US"/>
+              </w:rPr>
+              <w:tab/>
+            </w:r>
+            <w:r>
+              <w:rPr>
+                <w:color w:val="000000"/>
+                <w:sz w:val="22"/>
+                <w:szCs w:val="22"/>
+                <w:lang w:val="es-AR" w:eastAsia="en-US"/>
+              </w:rPr>
+              <w:t>El sistema muestra campos para completar con los datos del cliente: nombre de cliente, apellido de cliente, departamento al que pertenece el cliente y monto cobrado por el pedido de servicio de catering proporcionado.</w:t>
             </w:r>
           </w:p>
         </w:tc>
       </w:tr>
       <w:tr>
         <w:trPr>
-          <w:cantSplit/>
-          <w:trHeight w:val="70"/>
-          <w:jc w:val="center"/>
+          <w:trHeight w:val="297"/>
         </w:trPr>
         <w:tc>
           <w:tcPr>
-            <w:tcW w:w="8916" w:type="dxa"/>
-            <w:gridSpan w:val="3"/>
+            <w:tcW w:w="0" w:type="auto"/>
+            <w:gridSpan w:val="2"/>
+            <w:tcBorders>
+              <w:top w:val="single" w:sz="12" w:space="0" w:color="808080"/>
+              <w:left w:val="single" w:sz="12" w:space="0" w:color="808080"/>
+              <w:bottom w:val="single" w:sz="12" w:space="0" w:color="808080"/>
+              <w:right w:val="single" w:sz="12" w:space="0" w:color="808080"/>
+            </w:tcBorders>
+            <w:tcMar>
+              <w:top w:w="0" w:type="dxa"/>
+              <w:left w:w="80" w:type="dxa"/>
+              <w:bottom w:w="0" w:type="dxa"/>
+              <w:right w:w="80" w:type="dxa"/>
+            </w:tcMar>
+            <w:hideMark/>
           </w:tcPr>
           <w:p>
             <w:pPr>
-              <w:pStyle w:val="PlantillaCar"/>
-              <w:numPr>
-                <w:ilvl w:val="0"/>
-                <w:numId w:val="1"/>
-              </w:numPr>
-              <w:rPr>
-                <w:rFonts w:ascii="Trebuchet MS" w:hAnsi="Trebuchet MS"/>
+              <w:ind w:left="340" w:hanging="340"/>
+              <w:rPr>
+                <w:rFonts w:ascii="Times New Roman" w:hAnsi="Times New Roman"/>
+                <w:sz w:val="24"/>
+                <w:szCs w:val="24"/>
+                <w:lang w:val="es-AR" w:eastAsia="en-US"/>
               </w:rPr>
             </w:pPr>
             <w:r>
               <w:rPr>
-                <w:rFonts w:ascii="Trebuchet MS" w:hAnsi="Trebuchet MS"/>
+                <w:color w:val="000000"/>
+                <w:sz w:val="22"/>
+                <w:szCs w:val="22"/>
+                <w:lang w:val="es-AR" w:eastAsia="en-US"/>
+              </w:rPr>
+              <w:t>10.</w:t>
+            </w:r>
+            <w:r>
+              <w:rPr>
+                <w:rFonts w:ascii="Times New Roman" w:hAnsi="Times New Roman"/>
+                <w:color w:val="000000"/>
+                <w:sz w:val="14"/>
+                <w:szCs w:val="14"/>
+                <w:lang w:val="es-AR" w:eastAsia="en-US"/>
+              </w:rPr>
+              <w:t xml:space="preserve"> </w:t>
+            </w:r>
+            <w:r>
+              <w:rPr>
+                <w:color w:val="000000"/>
+                <w:sz w:val="22"/>
+                <w:szCs w:val="22"/>
+                <w:lang w:val="es-AR" w:eastAsia="en-US"/>
               </w:rPr>
               <w:t>El cantinero completa los campos solicitados por sistema con los datos de Cliente.</w:t>
             </w:r>
@@ -709,60 +1089,124 @@
       </w:tr>
       <w:tr>
         <w:trPr>
-          <w:cantSplit/>
-          <w:trHeight w:val="70"/>
-          <w:jc w:val="center"/>
+          <w:trHeight w:val="300"/>
         </w:trPr>
         <w:tc>
           <w:tcPr>
-            <w:tcW w:w="8916" w:type="dxa"/>
-            <w:gridSpan w:val="3"/>
+            <w:tcW w:w="0" w:type="auto"/>
+            <w:gridSpan w:val="2"/>
+            <w:tcBorders>
+              <w:top w:val="single" w:sz="12" w:space="0" w:color="808080"/>
+              <w:left w:val="single" w:sz="12" w:space="0" w:color="808080"/>
+              <w:bottom w:val="single" w:sz="12" w:space="0" w:color="808080"/>
+              <w:right w:val="single" w:sz="12" w:space="0" w:color="808080"/>
+            </w:tcBorders>
+            <w:tcMar>
+              <w:top w:w="0" w:type="dxa"/>
+              <w:left w:w="80" w:type="dxa"/>
+              <w:bottom w:w="0" w:type="dxa"/>
+              <w:right w:w="80" w:type="dxa"/>
+            </w:tcMar>
+            <w:hideMark/>
           </w:tcPr>
           <w:p>
             <w:pPr>
-              <w:pStyle w:val="PlantillaCar"/>
-              <w:numPr>
-                <w:ilvl w:val="0"/>
-                <w:numId w:val="1"/>
-              </w:numPr>
-              <w:rPr>
-                <w:rFonts w:ascii="Trebuchet MS" w:hAnsi="Trebuchet MS"/>
+              <w:ind w:left="340" w:hanging="340"/>
+              <w:rPr>
+                <w:rFonts w:ascii="Times New Roman" w:hAnsi="Times New Roman"/>
+                <w:sz w:val="24"/>
+                <w:szCs w:val="24"/>
+                <w:lang w:val="es-AR" w:eastAsia="en-US"/>
               </w:rPr>
             </w:pPr>
             <w:r>
               <w:rPr>
-                <w:rFonts w:ascii="Trebuchet MS" w:hAnsi="Trebuchet MS"/>
-              </w:rPr>
-              <w:t>El sistema muestra en pantalla un botón para permitir la confirmación del cobro.</w:t>
+                <w:color w:val="000000"/>
+                <w:sz w:val="22"/>
+                <w:szCs w:val="22"/>
+                <w:lang w:val="es-AR" w:eastAsia="en-US"/>
+              </w:rPr>
+              <w:t>11.</w:t>
+            </w:r>
+            <w:r>
+              <w:rPr>
+                <w:rFonts w:ascii="Times New Roman" w:hAnsi="Times New Roman"/>
+                <w:color w:val="000000"/>
+                <w:sz w:val="14"/>
+                <w:szCs w:val="14"/>
+                <w:lang w:val="es-AR" w:eastAsia="en-US"/>
+              </w:rPr>
+              <w:t xml:space="preserve"> </w:t>
+            </w:r>
+            <w:r>
+              <w:rPr>
+                <w:color w:val="000000"/>
+                <w:sz w:val="22"/>
+                <w:szCs w:val="22"/>
+                <w:lang w:val="es-AR" w:eastAsia="en-US"/>
+              </w:rPr>
+              <w:t>El sistema muestra un botón para permitir la confirmación del cobro.</w:t>
             </w:r>
           </w:p>
         </w:tc>
       </w:tr>
       <w:tr>
         <w:trPr>
-          <w:cantSplit/>
-          <w:trHeight w:val="70"/>
-          <w:jc w:val="center"/>
+          <w:trHeight w:val="300"/>
         </w:trPr>
         <w:tc>
           <w:tcPr>
-            <w:tcW w:w="8916" w:type="dxa"/>
-            <w:gridSpan w:val="3"/>
+            <w:tcW w:w="0" w:type="auto"/>
+            <w:gridSpan w:val="2"/>
+            <w:tcBorders>
+              <w:top w:val="single" w:sz="12" w:space="0" w:color="808080"/>
+              <w:left w:val="single" w:sz="12" w:space="0" w:color="808080"/>
+              <w:bottom w:val="single" w:sz="12" w:space="0" w:color="808080"/>
+              <w:right w:val="single" w:sz="12" w:space="0" w:color="808080"/>
+            </w:tcBorders>
+            <w:tcMar>
+              <w:top w:w="0" w:type="dxa"/>
+              <w:left w:w="80" w:type="dxa"/>
+              <w:bottom w:w="0" w:type="dxa"/>
+              <w:right w:w="80" w:type="dxa"/>
+            </w:tcMar>
+            <w:hideMark/>
           </w:tcPr>
           <w:p>
             <w:pPr>
-              <w:pStyle w:val="PlantillaCar"/>
-              <w:numPr>
-                <w:ilvl w:val="0"/>
-                <w:numId w:val="1"/>
-              </w:numPr>
-              <w:rPr>
-                <w:rFonts w:ascii="Trebuchet MS" w:hAnsi="Trebuchet MS"/>
+              <w:ind w:left="340" w:hanging="340"/>
+              <w:rPr>
+                <w:rFonts w:ascii="Times New Roman" w:hAnsi="Times New Roman"/>
+                <w:sz w:val="24"/>
+                <w:szCs w:val="24"/>
+                <w:lang w:val="es-AR" w:eastAsia="en-US"/>
               </w:rPr>
             </w:pPr>
             <w:r>
               <w:rPr>
-                <w:rFonts w:ascii="Trebuchet MS" w:hAnsi="Trebuchet MS"/>
+                <w:color w:val="000000"/>
+                <w:sz w:val="22"/>
+                <w:szCs w:val="22"/>
+                <w:lang w:val="es-AR" w:eastAsia="en-US"/>
+              </w:rPr>
+              <w:t>12.</w:t>
+            </w:r>
+            <w:r>
+              <w:rPr>
+                <w:rFonts w:ascii="Times New Roman" w:hAnsi="Times New Roman"/>
+                <w:color w:val="000000"/>
+                <w:sz w:val="14"/>
+                <w:szCs w:val="14"/>
+                <w:lang w:val="es-AR" w:eastAsia="en-US"/>
+              </w:rPr>
+              <w:t xml:space="preserve"> </w:t>
+            </w:r>
+            <w:r>
+              <w:rPr>
+                <w:color w:val="000000"/>
+                <w:sz w:val="22"/>
+                <w:szCs w:val="22"/>
+                <w:lang w:val="es-AR" w:eastAsia="en-US"/>
               </w:rPr>
               <w:t>El cantinero presiona el botón de confirmación del cobro.</w:t>
             </w:r>
@@ -771,29 +1215,64 @@
       </w:tr>
       <w:tr>
         <w:trPr>
-          <w:cantSplit/>
-          <w:trHeight w:val="70"/>
-          <w:jc w:val="center"/>
+          <w:trHeight w:val="855"/>
         </w:trPr>
         <w:tc>
           <w:tcPr>
-            <w:tcW w:w="8916" w:type="dxa"/>
-            <w:gridSpan w:val="3"/>
+            <w:tcW w:w="0" w:type="auto"/>
+            <w:gridSpan w:val="2"/>
+            <w:tcBorders>
+              <w:top w:val="single" w:sz="12" w:space="0" w:color="808080"/>
+              <w:left w:val="single" w:sz="12" w:space="0" w:color="808080"/>
+              <w:bottom w:val="single" w:sz="12" w:space="0" w:color="808080"/>
+              <w:right w:val="single" w:sz="12" w:space="0" w:color="808080"/>
+            </w:tcBorders>
+            <w:tcMar>
+              <w:top w:w="0" w:type="dxa"/>
+              <w:left w:w="80" w:type="dxa"/>
+              <w:bottom w:w="0" w:type="dxa"/>
+              <w:right w:w="80" w:type="dxa"/>
+            </w:tcMar>
+            <w:hideMark/>
           </w:tcPr>
           <w:p>
             <w:pPr>
-              <w:pStyle w:val="PlantillaCar"/>
-              <w:numPr>
-                <w:ilvl w:val="0"/>
-                <w:numId w:val="1"/>
-              </w:numPr>
-              <w:rPr>
-                <w:rFonts w:ascii="Trebuchet MS" w:hAnsi="Trebuchet MS"/>
+              <w:ind w:left="340" w:hanging="340"/>
+              <w:rPr>
+                <w:rFonts w:ascii="Times New Roman" w:hAnsi="Times New Roman"/>
+                <w:sz w:val="24"/>
+                <w:szCs w:val="24"/>
+                <w:lang w:val="es-AR" w:eastAsia="en-US"/>
               </w:rPr>
             </w:pPr>
             <w:r>
               <w:rPr>
-                <w:rFonts w:ascii="Trebuchet MS" w:hAnsi="Trebuchet MS"/>
+                <w:color w:val="000000"/>
+                <w:sz w:val="22"/>
+                <w:szCs w:val="22"/>
+                <w:shd w:val="clear" w:color="auto" w:fill="FFFF00"/>
+                <w:lang w:val="es-AR" w:eastAsia="en-US"/>
+              </w:rPr>
+              <w:t>13.</w:t>
+            </w:r>
+            <w:r>
+              <w:rPr>
+                <w:rFonts w:ascii="Times New Roman" w:hAnsi="Times New Roman"/>
+                <w:color w:val="000000"/>
+                <w:sz w:val="14"/>
+                <w:szCs w:val="14"/>
+                <w:shd w:val="clear" w:color="auto" w:fill="FFFF00"/>
+                <w:lang w:val="es-AR" w:eastAsia="en-US"/>
+              </w:rPr>
+              <w:t xml:space="preserve"> </w:t>
+            </w:r>
+            <w:r>
+              <w:rPr>
+                <w:color w:val="000000"/>
+                <w:sz w:val="22"/>
+                <w:szCs w:val="22"/>
+                <w:shd w:val="clear" w:color="auto" w:fill="FFFF00"/>
+                <w:lang w:val="es-AR" w:eastAsia="en-US"/>
               </w:rPr>
               <w:t>El sistema registra el cobro, con los siguientes datos: nombre de cliente, apellido de cliente, departamento al que pertenece el cliente y monto cobrado por el pedido de servicio de catering proporcionado.</w:t>
             </w:r>
@@ -802,29 +1281,61 @@
       </w:tr>
       <w:tr>
         <w:trPr>
-          <w:cantSplit/>
-          <w:trHeight w:val="70"/>
-          <w:jc w:val="center"/>
+          <w:trHeight w:val="570"/>
         </w:trPr>
         <w:tc>
           <w:tcPr>
-            <w:tcW w:w="8916" w:type="dxa"/>
-            <w:gridSpan w:val="3"/>
+            <w:tcW w:w="0" w:type="auto"/>
+            <w:gridSpan w:val="2"/>
+            <w:tcBorders>
+              <w:top w:val="single" w:sz="12" w:space="0" w:color="808080"/>
+              <w:left w:val="single" w:sz="12" w:space="0" w:color="808080"/>
+              <w:bottom w:val="single" w:sz="12" w:space="0" w:color="808080"/>
+              <w:right w:val="single" w:sz="12" w:space="0" w:color="808080"/>
+            </w:tcBorders>
+            <w:tcMar>
+              <w:top w:w="0" w:type="dxa"/>
+              <w:left w:w="80" w:type="dxa"/>
+              <w:bottom w:w="0" w:type="dxa"/>
+              <w:right w:w="80" w:type="dxa"/>
+            </w:tcMar>
+            <w:hideMark/>
           </w:tcPr>
           <w:p>
             <w:pPr>
-              <w:pStyle w:val="PlantillaCar"/>
-              <w:numPr>
-                <w:ilvl w:val="0"/>
-                <w:numId w:val="1"/>
-              </w:numPr>
-              <w:rPr>
-                <w:rFonts w:ascii="Trebuchet MS" w:hAnsi="Trebuchet MS"/>
+              <w:ind w:left="340" w:hanging="340"/>
+              <w:rPr>
+                <w:rFonts w:ascii="Times New Roman" w:hAnsi="Times New Roman"/>
+                <w:sz w:val="24"/>
+                <w:szCs w:val="24"/>
+                <w:lang w:val="es-AR" w:eastAsia="en-US"/>
               </w:rPr>
             </w:pPr>
             <w:r>
               <w:rPr>
-                <w:rFonts w:ascii="Trebuchet MS" w:hAnsi="Trebuchet MS"/>
+                <w:color w:val="000000"/>
+                <w:sz w:val="22"/>
+                <w:szCs w:val="22"/>
+                <w:lang w:val="es-AR" w:eastAsia="en-US"/>
+              </w:rPr>
+              <w:t>14.</w:t>
+            </w:r>
+            <w:r>
+              <w:rPr>
+                <w:rFonts w:ascii="Times New Roman" w:hAnsi="Times New Roman"/>
+                <w:color w:val="000000"/>
+                <w:sz w:val="14"/>
+                <w:szCs w:val="14"/>
+                <w:lang w:val="es-AR" w:eastAsia="en-US"/>
+              </w:rPr>
+              <w:t xml:space="preserve"> </w:t>
+            </w:r>
+            <w:r>
+              <w:rPr>
+                <w:color w:val="000000"/>
+                <w:sz w:val="22"/>
+                <w:szCs w:val="22"/>
+                <w:lang w:val="es-AR" w:eastAsia="en-US"/>
               </w:rPr>
               <w:t>El sistema emite una factura detallando los datos detallados al momento de registrar el cobro.</w:t>
             </w:r>
@@ -833,31 +1344,63 @@
       </w:tr>
       <w:tr>
         <w:trPr>
-          <w:cantSplit/>
-          <w:trHeight w:val="70"/>
-          <w:jc w:val="center"/>
+          <w:trHeight w:val="300"/>
         </w:trPr>
         <w:tc>
           <w:tcPr>
-            <w:tcW w:w="8916" w:type="dxa"/>
-            <w:gridSpan w:val="3"/>
+            <w:tcW w:w="0" w:type="auto"/>
+            <w:gridSpan w:val="2"/>
+            <w:tcBorders>
+              <w:top w:val="single" w:sz="12" w:space="0" w:color="808080"/>
+              <w:left w:val="single" w:sz="12" w:space="0" w:color="808080"/>
+              <w:bottom w:val="single" w:sz="12" w:space="0" w:color="808080"/>
+              <w:right w:val="single" w:sz="12" w:space="0" w:color="808080"/>
+            </w:tcBorders>
+            <w:tcMar>
+              <w:top w:w="0" w:type="dxa"/>
+              <w:left w:w="80" w:type="dxa"/>
+              <w:bottom w:w="0" w:type="dxa"/>
+              <w:right w:w="80" w:type="dxa"/>
+            </w:tcMar>
+            <w:hideMark/>
           </w:tcPr>
           <w:p>
             <w:pPr>
-              <w:pStyle w:val="PlantillaCar"/>
-              <w:numPr>
-                <w:ilvl w:val="0"/>
-                <w:numId w:val="1"/>
-              </w:numPr>
-              <w:rPr>
-                <w:rFonts w:ascii="Trebuchet MS" w:hAnsi="Trebuchet MS" w:cs="Arial"/>
+              <w:ind w:left="340" w:hanging="340"/>
+              <w:rPr>
+                <w:rFonts w:ascii="Times New Roman" w:hAnsi="Times New Roman"/>
+                <w:sz w:val="24"/>
+                <w:szCs w:val="24"/>
+                <w:lang w:val="es-AR" w:eastAsia="en-US"/>
+              </w:rPr>
+            </w:pPr>
+            <w:r>
+              <w:rPr>
+                <w:color w:val="000000"/>
+                <w:sz w:val="22"/>
+                <w:szCs w:val="22"/>
+                <w:lang w:val="es-AR" w:eastAsia="en-US"/>
+              </w:rPr>
+              <w:t>15.</w:t>
+            </w:r>
+            <w:r>
+              <w:rPr>
+                <w:rFonts w:ascii="Times New Roman" w:hAnsi="Times New Roman"/>
+                <w:color w:val="000000"/>
+                <w:sz w:val="14"/>
+                <w:szCs w:val="14"/>
+                <w:lang w:val="es-AR" w:eastAsia="en-US"/>
+              </w:rPr>
+              <w:t xml:space="preserve"> </w:t>
+            </w:r>
+            <w:r>
+              <w:rPr>
                 <w:b/>
-              </w:rPr>
-            </w:pPr>
-            <w:r>
-              <w:rPr>
-                <w:rFonts w:ascii="Trebuchet MS" w:hAnsi="Trebuchet MS" w:cs="Arial"/>
-                <w:b/>
+                <w:bCs/>
+                <w:color w:val="000000"/>
+                <w:sz w:val="22"/>
+                <w:szCs w:val="22"/>
+                <w:lang w:val="es-AR" w:eastAsia="en-US"/>
               </w:rPr>
               <w:t>Fin del caso de uso</w:t>
             </w:r>
@@ -866,37 +1409,59 @@
       </w:tr>
       <w:tr>
         <w:trPr>
-          <w:cantSplit/>
-          <w:trHeight w:val="408"/>
-          <w:jc w:val="center"/>
+          <w:trHeight w:val="405"/>
         </w:trPr>
         <w:tc>
           <w:tcPr>
-            <w:tcW w:w="8916" w:type="dxa"/>
-            <w:gridSpan w:val="3"/>
+            <w:tcW w:w="0" w:type="auto"/>
+            <w:gridSpan w:val="2"/>
+            <w:tcBorders>
+              <w:top w:val="single" w:sz="12" w:space="0" w:color="808080"/>
+              <w:left w:val="single" w:sz="12" w:space="0" w:color="808080"/>
+              <w:bottom w:val="single" w:sz="12" w:space="0" w:color="808080"/>
+              <w:right w:val="single" w:sz="12" w:space="0" w:color="808080"/>
+            </w:tcBorders>
             <w:shd w:val="clear" w:color="auto" w:fill="D9D9D9"/>
-            <w:vAlign w:val="center"/>
+            <w:tcMar>
+              <w:top w:w="0" w:type="dxa"/>
+              <w:left w:w="80" w:type="dxa"/>
+              <w:bottom w:w="0" w:type="dxa"/>
+              <w:right w:w="80" w:type="dxa"/>
+            </w:tcMar>
+            <w:hideMark/>
           </w:tcPr>
           <w:p>
             <w:pPr>
-              <w:pStyle w:val="PlantillaCar"/>
+              <w:ind w:firstLine="0"/>
               <w:jc w:val="center"/>
               <w:rPr>
-                <w:rFonts w:ascii="Trebuchet MS" w:hAnsi="Trebuchet MS" w:cs="Arial"/>
+                <w:rFonts w:ascii="Times New Roman" w:hAnsi="Times New Roman"/>
+                <w:sz w:val="24"/>
+                <w:szCs w:val="24"/>
+                <w:lang w:val="en-US" w:eastAsia="en-US"/>
+              </w:rPr>
+            </w:pPr>
+            <w:proofErr w:type="spellStart"/>
+            <w:r>
+              <w:rPr>
                 <w:b/>
-              </w:rPr>
-            </w:pPr>
-            <w:r>
-              <w:rPr>
-                <w:rFonts w:ascii="Trebuchet MS" w:hAnsi="Trebuchet MS" w:cs="Arial"/>
+                <w:bCs/>
+                <w:color w:val="000000"/>
+                <w:sz w:val="22"/>
+                <w:szCs w:val="22"/>
+                <w:lang w:val="en-US" w:eastAsia="en-US"/>
+              </w:rPr>
+              <w:t>Cursos</w:t>
+            </w:r>
+            <w:proofErr w:type="spellEnd"/>
+            <w:r>
+              <w:rPr>
                 <w:b/>
-              </w:rPr>
-              <w:t>Cursos</w:t>
-            </w:r>
-            <w:r>
-              <w:rPr>
-                <w:rFonts w:ascii="Trebuchet MS" w:hAnsi="Trebuchet MS" w:cs="Arial"/>
-                <w:b/>
+                <w:bCs/>
+                <w:color w:val="000000"/>
+                <w:sz w:val="22"/>
+                <w:szCs w:val="22"/>
+                <w:lang w:val="en-US" w:eastAsia="en-US"/>
               </w:rPr>
               <w:t xml:space="preserve"> Alternativos</w:t>
             </w:r>
@@ -905,293 +1470,305 @@
       </w:tr>
       <w:tr>
         <w:trPr>
-          <w:trHeight w:val="70"/>
-          <w:jc w:val="center"/>
+          <w:trHeight w:val="1890"/>
         </w:trPr>
         <w:tc>
           <w:tcPr>
-            <w:tcW w:w="8916" w:type="dxa"/>
-            <w:gridSpan w:val="3"/>
+            <w:tcW w:w="0" w:type="auto"/>
+            <w:gridSpan w:val="2"/>
+            <w:tcBorders>
+              <w:top w:val="single" w:sz="12" w:space="0" w:color="808080"/>
+              <w:left w:val="single" w:sz="12" w:space="0" w:color="808080"/>
+              <w:bottom w:val="single" w:sz="12" w:space="0" w:color="808080"/>
+              <w:right w:val="single" w:sz="12" w:space="0" w:color="808080"/>
+            </w:tcBorders>
+            <w:tcMar>
+              <w:top w:w="0" w:type="dxa"/>
+              <w:left w:w="80" w:type="dxa"/>
+              <w:bottom w:w="0" w:type="dxa"/>
+              <w:right w:w="80" w:type="dxa"/>
+            </w:tcMar>
+            <w:hideMark/>
           </w:tcPr>
           <w:p>
             <w:pPr>
-              <w:pStyle w:val="PlantillaCar"/>
-              <w:rPr>
-                <w:rFonts w:ascii="Trebuchet MS" w:hAnsi="Trebuchet MS" w:cs="Arial"/>
+              <w:spacing w:after="240"/>
+              <w:ind w:firstLine="0"/>
+              <w:rPr>
+                <w:rFonts w:ascii="Times New Roman" w:hAnsi="Times New Roman"/>
+                <w:sz w:val="24"/>
+                <w:szCs w:val="24"/>
+                <w:lang w:val="es-AR" w:eastAsia="en-US"/>
               </w:rPr>
             </w:pPr>
             <w:r>
               <w:rPr>
-                <w:rFonts w:ascii="Trebuchet MS" w:hAnsi="Trebuchet MS" w:cs="Arial"/>
-              </w:rPr>
-              <w:t>A</w:t>
-            </w:r>
-            <w:r>
-              <w:rPr>
-                <w:rFonts w:ascii="Trebuchet MS" w:hAnsi="Trebuchet MS" w:cs="Arial"/>
-              </w:rPr>
-              <w:t>1</w:t>
-            </w:r>
-            <w:r>
-              <w:rPr>
-                <w:rFonts w:ascii="Trebuchet MS" w:hAnsi="Trebuchet MS" w:cs="Arial"/>
-              </w:rPr>
-              <w:t xml:space="preserve">: </w:t>
-            </w:r>
-            <w:r>
-              <w:rPr>
-                <w:rFonts w:ascii="Trebuchet MS" w:hAnsi="Trebuchet MS" w:cs="Arial"/>
-              </w:rPr>
-              <w:t>La confirmación del caso de uso 9 (</w:t>
-            </w:r>
-            <w:r>
-              <w:rPr>
-                <w:rFonts w:ascii="Trebuchet MS" w:hAnsi="Trebuchet MS" w:cs="Arial"/>
+                <w:color w:val="000000"/>
+                <w:sz w:val="22"/>
+                <w:szCs w:val="22"/>
+                <w:lang w:val="es-AR" w:eastAsia="en-US"/>
+              </w:rPr>
+              <w:t>A1: La confirmación del caso de uso 11 (</w:t>
+            </w:r>
+            <w:r>
+              <w:rPr>
                 <w:i/>
                 <w:iCs/>
+                <w:color w:val="000000"/>
+                <w:sz w:val="22"/>
+                <w:szCs w:val="22"/>
+                <w:lang w:val="es-AR" w:eastAsia="en-US"/>
               </w:rPr>
               <w:t>validar cobro con tarjeta de crédito de pedido de catering</w:t>
             </w:r>
             <w:r>
               <w:rPr>
-                <w:rFonts w:ascii="Trebuchet MS" w:hAnsi="Trebuchet MS" w:cs="Arial"/>
+                <w:color w:val="000000"/>
+                <w:sz w:val="22"/>
+                <w:szCs w:val="22"/>
+                <w:lang w:val="es-AR" w:eastAsia="en-US"/>
               </w:rPr>
               <w:t>) es negativa.</w:t>
             </w:r>
           </w:p>
           <w:p>
             <w:pPr>
-              <w:pStyle w:val="PlantillaCar"/>
-              <w:rPr>
-                <w:rFonts w:ascii="Trebuchet MS" w:hAnsi="Trebuchet MS" w:cs="Arial"/>
+              <w:spacing w:before="240" w:after="240"/>
+              <w:ind w:firstLine="0"/>
+              <w:rPr>
+                <w:rFonts w:ascii="Times New Roman" w:hAnsi="Times New Roman"/>
+                <w:sz w:val="24"/>
+                <w:szCs w:val="24"/>
+                <w:lang w:val="es-AR" w:eastAsia="en-US"/>
               </w:rPr>
             </w:pPr>
             <w:r>
               <w:rPr>
-                <w:rFonts w:ascii="Trebuchet MS" w:hAnsi="Trebuchet MS" w:cs="Arial"/>
-              </w:rPr>
-              <w:t>A2</w:t>
-            </w:r>
-            <w:r>
-              <w:rPr>
-                <w:rFonts w:ascii="Trebuchet MS" w:hAnsi="Trebuchet MS" w:cs="Arial"/>
-              </w:rPr>
-              <w:t>:</w:t>
-            </w:r>
-            <w:r>
-              <w:rPr>
-                <w:rFonts w:ascii="Trebuchet MS" w:hAnsi="Trebuchet MS" w:cs="Arial"/>
-              </w:rPr>
-              <w:t xml:space="preserve"> </w:t>
-            </w:r>
-            <w:r>
-              <w:rPr>
-                <w:rFonts w:ascii="Trebuchet MS" w:hAnsi="Trebuchet MS" w:cs="Arial"/>
-              </w:rPr>
-              <w:t>La confirmación del caso de uso 8 (</w:t>
-            </w:r>
-            <w:r>
-              <w:rPr>
-                <w:rFonts w:ascii="Trebuchet MS" w:hAnsi="Trebuchet MS" w:cs="Arial"/>
+                <w:color w:val="000000"/>
+                <w:sz w:val="22"/>
+                <w:szCs w:val="22"/>
+                <w:lang w:val="es-AR" w:eastAsia="en-US"/>
+              </w:rPr>
+              <w:t>A2: Tras invocar al caso de uso 12 (</w:t>
+            </w:r>
+            <w:r>
+              <w:rPr>
                 <w:i/>
                 <w:iCs/>
-              </w:rPr>
-              <w:t>validar cobro con tarjeta de débito o transferencia de pedido de catering</w:t>
-            </w:r>
-            <w:r>
-              <w:rPr>
-                <w:rFonts w:ascii="Trebuchet MS" w:hAnsi="Trebuchet MS" w:cs="Arial"/>
-              </w:rPr>
-              <w:t>) es negativa.</w:t>
+                <w:color w:val="000000"/>
+                <w:sz w:val="22"/>
+                <w:szCs w:val="22"/>
+                <w:lang w:val="es-AR" w:eastAsia="en-US"/>
+              </w:rPr>
+              <w:t>Registrar cobro Cuenta Corriente</w:t>
+            </w:r>
+            <w:r>
+              <w:rPr>
+                <w:color w:val="000000"/>
+                <w:sz w:val="22"/>
+                <w:szCs w:val="22"/>
+                <w:lang w:val="es-AR" w:eastAsia="en-US"/>
+              </w:rPr>
+              <w:t>), el sistema actualiza el valor de la cuenta Corriente del cliente para que sea acorde al pedido pagado.</w:t>
             </w:r>
           </w:p>
           <w:p>
             <w:pPr>
-              <w:pStyle w:val="PlantillaCar"/>
-              <w:rPr>
-                <w:rFonts w:ascii="Trebuchet MS" w:hAnsi="Trebuchet MS" w:cs="Arial"/>
+              <w:spacing w:before="240"/>
+              <w:ind w:firstLine="0"/>
+              <w:rPr>
+                <w:rFonts w:ascii="Times New Roman" w:hAnsi="Times New Roman"/>
+                <w:sz w:val="24"/>
+                <w:szCs w:val="24"/>
+                <w:lang w:val="es-AR" w:eastAsia="en-US"/>
               </w:rPr>
             </w:pPr>
             <w:r>
               <w:rPr>
-                <w:rFonts w:ascii="Trebuchet MS" w:hAnsi="Trebuchet MS" w:cs="Arial"/>
-              </w:rPr>
-              <w:t>A3</w:t>
-            </w:r>
-            <w:r>
-              <w:rPr>
-                <w:rFonts w:ascii="Trebuchet MS" w:hAnsi="Trebuchet MS" w:cs="Arial"/>
-              </w:rPr>
-              <w:t>:</w:t>
-            </w:r>
-            <w:r>
-              <w:rPr>
-                <w:rFonts w:ascii="Trebuchet MS" w:hAnsi="Trebuchet MS" w:cs="Arial"/>
-              </w:rPr>
-              <w:t xml:space="preserve"> </w:t>
-            </w:r>
-            <w:r>
-              <w:rPr>
-                <w:rFonts w:ascii="Trebuchet MS" w:hAnsi="Trebuchet MS" w:cs="Arial"/>
-              </w:rPr>
-              <w:t xml:space="preserve">El cliente solicita cancelar el cobro. </w:t>
+                <w:color w:val="000000"/>
+                <w:sz w:val="22"/>
+                <w:szCs w:val="22"/>
+                <w:lang w:val="es-AR" w:eastAsia="en-US"/>
+              </w:rPr>
+              <w:t>A3: El cliente solicita cancelar el cobro.</w:t>
             </w:r>
           </w:p>
         </w:tc>
       </w:tr>
       <w:tr>
         <w:trPr>
-          <w:trHeight w:val="158"/>
-          <w:jc w:val="center"/>
+          <w:trHeight w:val="930"/>
         </w:trPr>
         <w:tc>
           <w:tcPr>
-            <w:tcW w:w="8916" w:type="dxa"/>
-            <w:gridSpan w:val="3"/>
+            <w:tcW w:w="0" w:type="auto"/>
+            <w:gridSpan w:val="2"/>
+            <w:tcBorders>
+              <w:top w:val="single" w:sz="12" w:space="0" w:color="808080"/>
+              <w:left w:val="single" w:sz="12" w:space="0" w:color="808080"/>
+              <w:bottom w:val="single" w:sz="12" w:space="0" w:color="808080"/>
+              <w:right w:val="single" w:sz="12" w:space="0" w:color="808080"/>
+            </w:tcBorders>
+            <w:tcMar>
+              <w:top w:w="0" w:type="dxa"/>
+              <w:left w:w="80" w:type="dxa"/>
+              <w:bottom w:w="0" w:type="dxa"/>
+              <w:right w:w="80" w:type="dxa"/>
+            </w:tcMar>
+            <w:hideMark/>
           </w:tcPr>
           <w:p>
             <w:pPr>
-              <w:pStyle w:val="PlantillaCar"/>
-              <w:rPr>
-                <w:rFonts w:ascii="Trebuchet MS" w:hAnsi="Trebuchet MS" w:cs="Arial"/>
+              <w:spacing w:after="240"/>
+              <w:ind w:firstLine="0"/>
+              <w:rPr>
+                <w:rFonts w:ascii="Times New Roman" w:hAnsi="Times New Roman"/>
+                <w:sz w:val="24"/>
+                <w:szCs w:val="24"/>
+                <w:lang w:val="es-AR" w:eastAsia="en-US"/>
+              </w:rPr>
+            </w:pPr>
+            <w:r>
+              <w:rPr>
+                <w:b/>
                 <w:bCs/>
-              </w:rPr>
-            </w:pPr>
-            <w:r>
-              <w:rPr>
-                <w:rFonts w:ascii="Trebuchet MS" w:hAnsi="Trebuchet MS" w:cs="Arial"/>
-                <w:b/>
+                <w:color w:val="000000"/>
+                <w:sz w:val="22"/>
+                <w:szCs w:val="22"/>
                 <w:u w:val="single"/>
-              </w:rPr>
-              <w:t>Post</w:t>
-            </w:r>
-            <w:r>
-              <w:rPr>
-                <w:rFonts w:ascii="Trebuchet MS" w:hAnsi="Trebuchet MS" w:cs="Arial"/>
-                <w:b/>
-                <w:u w:val="single"/>
-              </w:rPr>
-              <w:t>-</w:t>
-            </w:r>
-            <w:r>
-              <w:rPr>
-                <w:rFonts w:ascii="Trebuchet MS" w:hAnsi="Trebuchet MS" w:cs="Arial"/>
-                <w:b/>
-                <w:u w:val="single"/>
-              </w:rPr>
-              <w:t>Condici</w:t>
-            </w:r>
-            <w:r>
-              <w:rPr>
-                <w:rFonts w:ascii="Trebuchet MS" w:hAnsi="Trebuchet MS" w:cs="Arial"/>
-                <w:b/>
-                <w:u w:val="single"/>
-              </w:rPr>
-              <w:t>ón de Éxito</w:t>
-            </w:r>
-            <w:r>
-              <w:rPr>
-                <w:rFonts w:ascii="Trebuchet MS" w:hAnsi="Trebuchet MS" w:cs="Arial"/>
-                <w:bCs/>
-              </w:rPr>
-              <w:t>:</w:t>
-            </w:r>
-            <w:r>
-              <w:rPr>
-                <w:rFonts w:ascii="Trebuchet MS" w:hAnsi="Trebuchet MS" w:cs="Arial"/>
-                <w:bCs/>
-              </w:rPr>
-              <w:t xml:space="preserve"> Se registró correctamente el cobro del pedido de catering.</w:t>
+                <w:lang w:val="es-AR" w:eastAsia="en-US"/>
+              </w:rPr>
+              <w:lastRenderedPageBreak/>
+              <w:t>Post-Condición de Éxito</w:t>
+            </w:r>
+            <w:r>
+              <w:rPr>
+                <w:color w:val="000000"/>
+                <w:sz w:val="22"/>
+                <w:szCs w:val="22"/>
+                <w:lang w:val="es-AR" w:eastAsia="en-US"/>
+              </w:rPr>
+              <w:t>: Se registró correctamente el cobro del pedido de catering.</w:t>
             </w:r>
           </w:p>
           <w:p>
             <w:pPr>
-              <w:pStyle w:val="PlantillaCar"/>
-              <w:rPr>
-                <w:rFonts w:ascii="Trebuchet MS" w:hAnsi="Trebuchet MS" w:cs="Arial"/>
+              <w:spacing w:before="240"/>
+              <w:ind w:firstLine="0"/>
+              <w:rPr>
+                <w:rFonts w:ascii="Times New Roman" w:hAnsi="Times New Roman"/>
+                <w:sz w:val="24"/>
+                <w:szCs w:val="24"/>
+                <w:lang w:val="es-AR" w:eastAsia="en-US"/>
+              </w:rPr>
+            </w:pPr>
+            <w:r>
+              <w:rPr>
+                <w:b/>
                 <w:bCs/>
-              </w:rPr>
-            </w:pPr>
-            <w:r>
-              <w:rPr>
-                <w:rFonts w:ascii="Trebuchet MS" w:hAnsi="Trebuchet MS" w:cs="Arial"/>
-                <w:b/>
+                <w:color w:val="000000"/>
+                <w:sz w:val="22"/>
+                <w:szCs w:val="22"/>
                 <w:u w:val="single"/>
-              </w:rPr>
-              <w:t xml:space="preserve">Post-Condición de </w:t>
-            </w:r>
-            <w:r>
-              <w:rPr>
-                <w:rFonts w:ascii="Trebuchet MS" w:hAnsi="Trebuchet MS" w:cs="Arial"/>
-                <w:b/>
-                <w:u w:val="single"/>
-              </w:rPr>
-              <w:t>Fracaso</w:t>
-            </w:r>
-            <w:r>
-              <w:rPr>
-                <w:rFonts w:ascii="Trebuchet MS" w:hAnsi="Trebuchet MS" w:cs="Arial"/>
-                <w:bCs/>
-              </w:rPr>
-              <w:t>:</w:t>
-            </w:r>
-            <w:r>
-              <w:rPr>
-                <w:rFonts w:ascii="Trebuchet MS" w:hAnsi="Trebuchet MS" w:cs="Arial"/>
-              </w:rPr>
-              <w:t xml:space="preserve"> </w:t>
-            </w:r>
-            <w:r>
-              <w:rPr>
-                <w:rFonts w:ascii="Trebuchet MS" w:hAnsi="Trebuchet MS" w:cs="Arial"/>
-              </w:rPr>
-              <w:t xml:space="preserve">El cobro del pedido de catering no pudo registrarse. </w:t>
+                <w:lang w:val="es-AR" w:eastAsia="en-US"/>
+              </w:rPr>
+              <w:t>Post-Condición de Fracaso</w:t>
+            </w:r>
+            <w:r>
+              <w:rPr>
+                <w:color w:val="000000"/>
+                <w:sz w:val="22"/>
+                <w:szCs w:val="22"/>
+                <w:lang w:val="es-AR" w:eastAsia="en-US"/>
+              </w:rPr>
+              <w:t>: El cobro del pedido de catering no pudo registrarse.</w:t>
             </w:r>
           </w:p>
         </w:tc>
       </w:tr>
       <w:tr>
         <w:trPr>
-          <w:trHeight w:val="158"/>
-          <w:jc w:val="center"/>
+          <w:trHeight w:val="1095"/>
         </w:trPr>
         <w:tc>
           <w:tcPr>
-            <w:tcW w:w="8916" w:type="dxa"/>
-            <w:gridSpan w:val="3"/>
+            <w:tcW w:w="0" w:type="auto"/>
+            <w:gridSpan w:val="2"/>
+            <w:tcBorders>
+              <w:top w:val="single" w:sz="12" w:space="0" w:color="808080"/>
+              <w:left w:val="single" w:sz="12" w:space="0" w:color="808080"/>
+              <w:bottom w:val="single" w:sz="12" w:space="0" w:color="808080"/>
+              <w:right w:val="single" w:sz="12" w:space="0" w:color="808080"/>
+            </w:tcBorders>
+            <w:tcMar>
+              <w:top w:w="0" w:type="dxa"/>
+              <w:left w:w="80" w:type="dxa"/>
+              <w:bottom w:w="0" w:type="dxa"/>
+              <w:right w:w="80" w:type="dxa"/>
+            </w:tcMar>
+            <w:hideMark/>
           </w:tcPr>
           <w:p>
             <w:pPr>
-              <w:pStyle w:val="PlantillaCar"/>
-              <w:rPr>
-                <w:rFonts w:ascii="Trebuchet MS" w:hAnsi="Trebuchet MS" w:cs="Arial"/>
+              <w:spacing w:after="240"/>
+              <w:ind w:firstLine="0"/>
+              <w:rPr>
+                <w:rFonts w:ascii="Times New Roman" w:hAnsi="Times New Roman"/>
+                <w:sz w:val="24"/>
+                <w:szCs w:val="24"/>
+                <w:lang w:val="es-AR" w:eastAsia="en-US"/>
+              </w:rPr>
+            </w:pPr>
+            <w:r>
+              <w:rPr>
                 <w:b/>
-              </w:rPr>
-            </w:pPr>
-            <w:r>
-              <w:rPr>
-                <w:rFonts w:ascii="Trebuchet MS" w:hAnsi="Trebuchet MS" w:cs="Arial"/>
-                <w:b/>
-              </w:rPr>
-              <w:t xml:space="preserve">Observaciones: </w:t>
+                <w:bCs/>
+                <w:color w:val="000000"/>
+                <w:sz w:val="22"/>
+                <w:szCs w:val="22"/>
+                <w:lang w:val="es-AR" w:eastAsia="en-US"/>
+              </w:rPr>
+              <w:t>Observaciones:</w:t>
             </w:r>
           </w:p>
           <w:p>
             <w:pPr>
-              <w:pStyle w:val="Plantilla"/>
-              <w:numPr>
-                <w:ilvl w:val="0"/>
-                <w:numId w:val="2"/>
-              </w:numPr>
-              <w:rPr>
-                <w:rFonts w:ascii="Trebuchet MS" w:hAnsi="Trebuchet MS"/>
+              <w:spacing w:before="240"/>
+              <w:ind w:left="360" w:hanging="360"/>
+              <w:rPr>
+                <w:rFonts w:ascii="Times New Roman" w:hAnsi="Times New Roman"/>
+                <w:sz w:val="24"/>
+                <w:szCs w:val="24"/>
+                <w:lang w:val="es-AR" w:eastAsia="en-US"/>
               </w:rPr>
             </w:pPr>
             <w:r>
               <w:rPr>
-                <w:rFonts w:ascii="Trebuchet MS" w:hAnsi="Trebuchet MS"/>
-              </w:rPr>
-              <w:t>El cliente debe ir presencialmente al mostrador de la cantina para registrar un cobro.</w:t>
+                <w:color w:val="000000"/>
+                <w:sz w:val="22"/>
+                <w:szCs w:val="22"/>
+                <w:lang w:val="es-AR" w:eastAsia="en-US"/>
+              </w:rPr>
+              <w:t>1.</w:t>
+            </w:r>
+            <w:r>
+              <w:rPr>
+                <w:rFonts w:ascii="Times New Roman" w:hAnsi="Times New Roman"/>
+                <w:color w:val="000000"/>
+                <w:sz w:val="14"/>
+                <w:szCs w:val="14"/>
+                <w:lang w:val="es-AR" w:eastAsia="en-US"/>
+              </w:rPr>
+              <w:tab/>
+            </w:r>
+            <w:r>
+              <w:rPr>
+                <w:color w:val="000000"/>
+                <w:sz w:val="22"/>
+                <w:szCs w:val="22"/>
+                <w:lang w:val="es-AR" w:eastAsia="en-US"/>
+              </w:rPr>
+              <w:t>El cliente debe ir presencialmente al mostrador de la cantina para registrar un cobro, y puede pagar con transferencia, efectivo, débito o crédito. </w:t>
             </w:r>
           </w:p>
         </w:tc>
@@ -3103,6 +3680,30 @@
       <w:color w:val="808080"/>
     </w:rPr>
   </w:style>
+  <w:style w:type="paragraph" w:styleId="NormalWeb">
+    <w:name w:val="Normal (Web)"/>
+    <w:basedOn w:val="Normal"/>
+    <w:uiPriority w:val="99"/>
+    <w:semiHidden/>
+    <w:unhideWhenUsed/>
+    <w:rsid w:val="00114CB4"/>
+    <w:pPr>
+      <w:spacing w:before="100" w:beforeAutospacing="1" w:after="100" w:afterAutospacing="1"/>
+      <w:ind w:firstLine="0"/>
+      <w:jc w:val="left"/>
+    </w:pPr>
+    <w:rPr>
+      <w:rFonts w:ascii="Times New Roman" w:hAnsi="Times New Roman"/>
+      <w:sz w:val="24"/>
+      <w:szCs w:val="24"/>
+      <w:lang w:val="en-US" w:eastAsia="en-US"/>
+    </w:rPr>
+  </w:style>
+  <w:style w:type="character" w:customStyle="1" w:styleId="apple-tab-span">
+    <w:name w:val="apple-tab-span"/>
+    <w:basedOn w:val="Fuentedeprrafopredeter"/>
+    <w:rsid w:val="00114CB4"/>
+  </w:style>
 </w:styles>
 </file>
 
